--- a/tables/cv_table.docx
+++ b/tables/cv_table.docx
@@ -51,6 +51,7 @@
           </w:tcPr>
           <w:p>
             <w:pPr>
+              <w:spacing w:line="360" w:lineRule="auto"/>
               <w:rPr>
                 <w:rFonts w:ascii="Arial" w:hAnsi="Arial" w:cs="Arial"/>
               </w:rPr>
@@ -162,22 +163,16 @@
           </w:tcPr>
           <w:p>
             <w:pPr>
-              <w:rPr>
-                <w:rFonts w:ascii="Arial" w:hAnsi="Arial" w:cs="Arial"/>
-              </w:rPr>
-            </w:pPr>
-            <w:r>
-              <w:rPr>
-                <w:rFonts w:ascii="Arial" w:hAnsi="Arial" w:cs="Arial"/>
-              </w:rPr>
-              <w:t>R</w:t>
-            </w:r>
-            <w:r>
-              <w:rPr>
-                <w:rFonts w:ascii="Arial" w:hAnsi="Arial" w:cs="Arial"/>
-                <w:vertAlign w:val="superscript"/>
-              </w:rPr>
-              <w:t>2</w:t>
+              <w:jc w:val="right"/>
+              <w:rPr>
+                <w:rFonts w:ascii="Arial" w:hAnsi="Arial" w:cs="Arial"/>
+              </w:rPr>
+            </w:pPr>
+            <w:r>
+              <w:rPr>
+                <w:rFonts w:ascii="Arial" w:hAnsi="Arial" w:cs="Arial"/>
+              </w:rPr>
+              <w:t>R^2</w:t>
             </w:r>
           </w:p>
         </w:tc>
@@ -199,6 +194,7 @@
           </w:tcPr>
           <w:p>
             <w:pPr>
+              <w:jc w:val="right"/>
               <w:rPr>
                 <w:rFonts w:ascii="Arial" w:hAnsi="Arial" w:cs="Arial"/>
               </w:rPr>
@@ -229,6 +225,7 @@
           </w:tcPr>
           <w:p>
             <w:pPr>
+              <w:jc w:val="right"/>
               <w:rPr>
                 <w:rFonts w:ascii="Arial" w:hAnsi="Arial" w:cs="Arial"/>
               </w:rPr>
@@ -259,15 +256,16 @@
           </w:tcPr>
           <w:p>
             <w:pPr>
-              <w:rPr>
-                <w:rFonts w:ascii="Arial" w:hAnsi="Arial" w:cs="Arial"/>
-              </w:rPr>
-            </w:pPr>
-            <w:r>
-              <w:rPr>
-                <w:rFonts w:ascii="Arial" w:hAnsi="Arial" w:cs="Arial"/>
-              </w:rPr>
-              <w:t>+/-.1</w:t>
+              <w:jc w:val="right"/>
+              <w:rPr>
+                <w:rFonts w:ascii="Arial" w:hAnsi="Arial" w:cs="Arial"/>
+              </w:rPr>
+            </w:pPr>
+            <w:r>
+              <w:rPr>
+                <w:rFonts w:ascii="Arial" w:hAnsi="Arial" w:cs="Arial"/>
+              </w:rPr>
+              <w:t>+/-</w:t>
             </w:r>
           </w:p>
         </w:tc>
@@ -342,6 +340,7 @@
           </w:tcPr>
           <w:p>
             <w:pPr>
+              <w:jc w:val="right"/>
               <w:rPr>
                 <w:rFonts w:ascii="Arial" w:hAnsi="Arial" w:cs="Arial"/>
               </w:rPr>
@@ -369,6 +368,7 @@
           </w:tcPr>
           <w:p>
             <w:pPr>
+              <w:jc w:val="right"/>
               <w:rPr>
                 <w:rFonts w:ascii="Arial" w:hAnsi="Arial" w:cs="Arial"/>
               </w:rPr>
@@ -396,6 +396,7 @@
           </w:tcPr>
           <w:p>
             <w:pPr>
+              <w:jc w:val="right"/>
               <w:rPr>
                 <w:rFonts w:ascii="Arial" w:hAnsi="Arial" w:cs="Arial"/>
               </w:rPr>
@@ -423,6 +424,7 @@
           </w:tcPr>
           <w:p>
             <w:pPr>
+              <w:jc w:val="right"/>
               <w:rPr>
                 <w:rFonts w:ascii="Arial" w:hAnsi="Arial" w:cs="Arial"/>
               </w:rPr>
@@ -506,6 +508,7 @@
           </w:tcPr>
           <w:p>
             <w:pPr>
+              <w:jc w:val="right"/>
               <w:rPr>
                 <w:rFonts w:ascii="Arial" w:hAnsi="Arial" w:cs="Arial"/>
               </w:rPr>
@@ -533,6 +536,7 @@
           </w:tcPr>
           <w:p>
             <w:pPr>
+              <w:jc w:val="right"/>
               <w:rPr>
                 <w:rFonts w:ascii="Arial" w:hAnsi="Arial" w:cs="Arial"/>
               </w:rPr>
@@ -560,6 +564,7 @@
           </w:tcPr>
           <w:p>
             <w:pPr>
+              <w:jc w:val="right"/>
               <w:rPr>
                 <w:rFonts w:ascii="Arial" w:hAnsi="Arial" w:cs="Arial"/>
               </w:rPr>
@@ -587,6 +592,7 @@
           </w:tcPr>
           <w:p>
             <w:pPr>
+              <w:jc w:val="right"/>
               <w:rPr>
                 <w:rFonts w:ascii="Arial" w:hAnsi="Arial" w:cs="Arial"/>
               </w:rPr>
@@ -670,6 +676,7 @@
           </w:tcPr>
           <w:p>
             <w:pPr>
+              <w:jc w:val="right"/>
               <w:rPr>
                 <w:rFonts w:ascii="Arial" w:hAnsi="Arial" w:cs="Arial"/>
               </w:rPr>
@@ -697,6 +704,7 @@
           </w:tcPr>
           <w:p>
             <w:pPr>
+              <w:jc w:val="right"/>
               <w:rPr>
                 <w:rFonts w:ascii="Arial" w:hAnsi="Arial" w:cs="Arial"/>
               </w:rPr>
@@ -724,6 +732,7 @@
           </w:tcPr>
           <w:p>
             <w:pPr>
+              <w:jc w:val="right"/>
               <w:rPr>
                 <w:rFonts w:ascii="Arial" w:hAnsi="Arial" w:cs="Arial"/>
               </w:rPr>
@@ -751,6 +760,7 @@
           </w:tcPr>
           <w:p>
             <w:pPr>
+              <w:jc w:val="right"/>
               <w:rPr>
                 <w:rFonts w:ascii="Arial" w:hAnsi="Arial" w:cs="Arial"/>
               </w:rPr>
@@ -834,6 +844,7 @@
           </w:tcPr>
           <w:p>
             <w:pPr>
+              <w:jc w:val="right"/>
               <w:rPr>
                 <w:rFonts w:ascii="Arial" w:hAnsi="Arial" w:cs="Arial"/>
               </w:rPr>
@@ -861,6 +872,7 @@
           </w:tcPr>
           <w:p>
             <w:pPr>
+              <w:jc w:val="right"/>
               <w:rPr>
                 <w:rFonts w:ascii="Arial" w:hAnsi="Arial" w:cs="Arial"/>
               </w:rPr>
@@ -888,6 +900,7 @@
           </w:tcPr>
           <w:p>
             <w:pPr>
+              <w:jc w:val="right"/>
               <w:rPr>
                 <w:rFonts w:ascii="Arial" w:hAnsi="Arial" w:cs="Arial"/>
               </w:rPr>
@@ -915,6 +928,7 @@
           </w:tcPr>
           <w:p>
             <w:pPr>
+              <w:jc w:val="right"/>
               <w:rPr>
                 <w:rFonts w:ascii="Arial" w:hAnsi="Arial" w:cs="Arial"/>
               </w:rPr>
@@ -998,6 +1012,7 @@
           </w:tcPr>
           <w:p>
             <w:pPr>
+              <w:jc w:val="right"/>
               <w:rPr>
                 <w:rFonts w:ascii="Arial" w:hAnsi="Arial" w:cs="Arial"/>
               </w:rPr>
@@ -1025,6 +1040,7 @@
           </w:tcPr>
           <w:p>
             <w:pPr>
+              <w:jc w:val="right"/>
               <w:rPr>
                 <w:rFonts w:ascii="Arial" w:hAnsi="Arial" w:cs="Arial"/>
               </w:rPr>
@@ -1052,6 +1068,7 @@
           </w:tcPr>
           <w:p>
             <w:pPr>
+              <w:jc w:val="right"/>
               <w:rPr>
                 <w:rFonts w:ascii="Arial" w:hAnsi="Arial" w:cs="Arial"/>
               </w:rPr>
@@ -1079,6 +1096,7 @@
           </w:tcPr>
           <w:p>
             <w:pPr>
+              <w:jc w:val="right"/>
               <w:rPr>
                 <w:rFonts w:ascii="Arial" w:hAnsi="Arial" w:cs="Arial"/>
               </w:rPr>
@@ -1162,6 +1180,7 @@
           </w:tcPr>
           <w:p>
             <w:pPr>
+              <w:jc w:val="right"/>
               <w:rPr>
                 <w:rFonts w:ascii="Arial" w:hAnsi="Arial" w:cs="Arial"/>
               </w:rPr>
@@ -1189,6 +1208,7 @@
           </w:tcPr>
           <w:p>
             <w:pPr>
+              <w:jc w:val="right"/>
               <w:rPr>
                 <w:rFonts w:ascii="Arial" w:hAnsi="Arial" w:cs="Arial"/>
               </w:rPr>
@@ -1216,6 +1236,7 @@
           </w:tcPr>
           <w:p>
             <w:pPr>
+              <w:jc w:val="right"/>
               <w:rPr>
                 <w:rFonts w:ascii="Arial" w:hAnsi="Arial" w:cs="Arial"/>
               </w:rPr>
@@ -1243,6 +1264,7 @@
           </w:tcPr>
           <w:p>
             <w:pPr>
+              <w:jc w:val="right"/>
               <w:rPr>
                 <w:rFonts w:ascii="Arial" w:hAnsi="Arial" w:cs="Arial"/>
               </w:rPr>
@@ -1326,6 +1348,7 @@
           </w:tcPr>
           <w:p>
             <w:pPr>
+              <w:jc w:val="right"/>
               <w:rPr>
                 <w:rFonts w:ascii="Arial" w:hAnsi="Arial" w:cs="Arial"/>
               </w:rPr>
@@ -1353,6 +1376,7 @@
           </w:tcPr>
           <w:p>
             <w:pPr>
+              <w:jc w:val="right"/>
               <w:rPr>
                 <w:rFonts w:ascii="Arial" w:hAnsi="Arial" w:cs="Arial"/>
               </w:rPr>
@@ -1380,6 +1404,7 @@
           </w:tcPr>
           <w:p>
             <w:pPr>
+              <w:jc w:val="right"/>
               <w:rPr>
                 <w:rFonts w:ascii="Arial" w:hAnsi="Arial" w:cs="Arial"/>
               </w:rPr>
@@ -1407,6 +1432,7 @@
           </w:tcPr>
           <w:p>
             <w:pPr>
+              <w:jc w:val="right"/>
               <w:rPr>
                 <w:rFonts w:ascii="Arial" w:hAnsi="Arial" w:cs="Arial"/>
               </w:rPr>
@@ -1490,6 +1516,7 @@
           </w:tcPr>
           <w:p>
             <w:pPr>
+              <w:jc w:val="right"/>
               <w:rPr>
                 <w:rFonts w:ascii="Arial" w:hAnsi="Arial" w:cs="Arial"/>
               </w:rPr>
@@ -1517,6 +1544,7 @@
           </w:tcPr>
           <w:p>
             <w:pPr>
+              <w:jc w:val="right"/>
               <w:rPr>
                 <w:rFonts w:ascii="Arial" w:hAnsi="Arial" w:cs="Arial"/>
               </w:rPr>
@@ -1544,6 +1572,7 @@
           </w:tcPr>
           <w:p>
             <w:pPr>
+              <w:jc w:val="right"/>
               <w:rPr>
                 <w:rFonts w:ascii="Arial" w:hAnsi="Arial" w:cs="Arial"/>
               </w:rPr>
@@ -1571,6 +1600,7 @@
           </w:tcPr>
           <w:p>
             <w:pPr>
+              <w:jc w:val="right"/>
               <w:rPr>
                 <w:rFonts w:ascii="Arial" w:hAnsi="Arial" w:cs="Arial"/>
               </w:rPr>
@@ -1654,6 +1684,7 @@
           </w:tcPr>
           <w:p>
             <w:pPr>
+              <w:jc w:val="right"/>
               <w:rPr>
                 <w:rFonts w:ascii="Arial" w:hAnsi="Arial" w:cs="Arial"/>
               </w:rPr>
@@ -1681,6 +1712,7 @@
           </w:tcPr>
           <w:p>
             <w:pPr>
+              <w:jc w:val="right"/>
               <w:rPr>
                 <w:rFonts w:ascii="Arial" w:hAnsi="Arial" w:cs="Arial"/>
               </w:rPr>
@@ -1708,6 +1740,7 @@
           </w:tcPr>
           <w:p>
             <w:pPr>
+              <w:jc w:val="right"/>
               <w:rPr>
                 <w:rFonts w:ascii="Arial" w:hAnsi="Arial" w:cs="Arial"/>
               </w:rPr>
@@ -1735,6 +1768,7 @@
           </w:tcPr>
           <w:p>
             <w:pPr>
+              <w:jc w:val="right"/>
               <w:rPr>
                 <w:rFonts w:ascii="Arial" w:hAnsi="Arial" w:cs="Arial"/>
               </w:rPr>
@@ -1818,6 +1852,7 @@
           </w:tcPr>
           <w:p>
             <w:pPr>
+              <w:jc w:val="right"/>
               <w:rPr>
                 <w:rFonts w:ascii="Arial" w:hAnsi="Arial" w:cs="Arial"/>
               </w:rPr>
@@ -1845,6 +1880,7 @@
           </w:tcPr>
           <w:p>
             <w:pPr>
+              <w:jc w:val="right"/>
               <w:rPr>
                 <w:rFonts w:ascii="Arial" w:hAnsi="Arial" w:cs="Arial"/>
               </w:rPr>
@@ -1872,6 +1908,7 @@
           </w:tcPr>
           <w:p>
             <w:pPr>
+              <w:jc w:val="right"/>
               <w:rPr>
                 <w:rFonts w:ascii="Arial" w:hAnsi="Arial" w:cs="Arial"/>
               </w:rPr>
@@ -1899,6 +1936,7 @@
           </w:tcPr>
           <w:p>
             <w:pPr>
+              <w:jc w:val="right"/>
               <w:rPr>
                 <w:rFonts w:ascii="Arial" w:hAnsi="Arial" w:cs="Arial"/>
               </w:rPr>
@@ -1982,6 +2020,7 @@
           </w:tcPr>
           <w:p>
             <w:pPr>
+              <w:jc w:val="right"/>
               <w:rPr>
                 <w:rFonts w:ascii="Arial" w:hAnsi="Arial" w:cs="Arial"/>
               </w:rPr>
@@ -2009,6 +2048,7 @@
           </w:tcPr>
           <w:p>
             <w:pPr>
+              <w:jc w:val="right"/>
               <w:rPr>
                 <w:rFonts w:ascii="Arial" w:hAnsi="Arial" w:cs="Arial"/>
               </w:rPr>
@@ -2036,6 +2076,7 @@
           </w:tcPr>
           <w:p>
             <w:pPr>
+              <w:jc w:val="right"/>
               <w:rPr>
                 <w:rFonts w:ascii="Arial" w:hAnsi="Arial" w:cs="Arial"/>
               </w:rPr>
@@ -2063,6 +2104,7 @@
           </w:tcPr>
           <w:p>
             <w:pPr>
+              <w:jc w:val="right"/>
               <w:rPr>
                 <w:rFonts w:ascii="Arial" w:hAnsi="Arial" w:cs="Arial"/>
               </w:rPr>
@@ -2146,6 +2188,7 @@
           </w:tcPr>
           <w:p>
             <w:pPr>
+              <w:jc w:val="right"/>
               <w:rPr>
                 <w:rFonts w:ascii="Arial" w:hAnsi="Arial" w:cs="Arial"/>
               </w:rPr>
@@ -2173,6 +2216,7 @@
           </w:tcPr>
           <w:p>
             <w:pPr>
+              <w:jc w:val="right"/>
               <w:rPr>
                 <w:rFonts w:ascii="Arial" w:hAnsi="Arial" w:cs="Arial"/>
               </w:rPr>
@@ -2200,6 +2244,7 @@
           </w:tcPr>
           <w:p>
             <w:pPr>
+              <w:jc w:val="right"/>
               <w:rPr>
                 <w:rFonts w:ascii="Arial" w:hAnsi="Arial" w:cs="Arial"/>
               </w:rPr>
@@ -2227,6 +2272,7 @@
           </w:tcPr>
           <w:p>
             <w:pPr>
+              <w:jc w:val="right"/>
               <w:rPr>
                 <w:rFonts w:ascii="Arial" w:hAnsi="Arial" w:cs="Arial"/>
               </w:rPr>
@@ -2310,6 +2356,7 @@
           </w:tcPr>
           <w:p>
             <w:pPr>
+              <w:jc w:val="right"/>
               <w:rPr>
                 <w:rFonts w:ascii="Arial" w:hAnsi="Arial" w:cs="Arial"/>
               </w:rPr>
@@ -2337,6 +2384,7 @@
           </w:tcPr>
           <w:p>
             <w:pPr>
+              <w:jc w:val="right"/>
               <w:rPr>
                 <w:rFonts w:ascii="Arial" w:hAnsi="Arial" w:cs="Arial"/>
               </w:rPr>
@@ -2364,6 +2412,7 @@
           </w:tcPr>
           <w:p>
             <w:pPr>
+              <w:jc w:val="right"/>
               <w:rPr>
                 <w:rFonts w:ascii="Arial" w:hAnsi="Arial" w:cs="Arial"/>
               </w:rPr>
@@ -2391,6 +2440,7 @@
           </w:tcPr>
           <w:p>
             <w:pPr>
+              <w:jc w:val="right"/>
               <w:rPr>
                 <w:rFonts w:ascii="Arial" w:hAnsi="Arial" w:cs="Arial"/>
               </w:rPr>
@@ -2474,6 +2524,7 @@
           </w:tcPr>
           <w:p>
             <w:pPr>
+              <w:jc w:val="right"/>
               <w:rPr>
                 <w:rFonts w:ascii="Arial" w:hAnsi="Arial" w:cs="Arial"/>
               </w:rPr>
@@ -2501,6 +2552,7 @@
           </w:tcPr>
           <w:p>
             <w:pPr>
+              <w:jc w:val="right"/>
               <w:rPr>
                 <w:rFonts w:ascii="Arial" w:hAnsi="Arial" w:cs="Arial"/>
               </w:rPr>
@@ -2528,6 +2580,7 @@
           </w:tcPr>
           <w:p>
             <w:pPr>
+              <w:jc w:val="right"/>
               <w:rPr>
                 <w:rFonts w:ascii="Arial" w:hAnsi="Arial" w:cs="Arial"/>
               </w:rPr>
@@ -2555,6 +2608,7 @@
           </w:tcPr>
           <w:p>
             <w:pPr>
+              <w:jc w:val="right"/>
               <w:rPr>
                 <w:rFonts w:ascii="Arial" w:hAnsi="Arial" w:cs="Arial"/>
               </w:rPr>
@@ -2638,6 +2692,7 @@
           </w:tcPr>
           <w:p>
             <w:pPr>
+              <w:jc w:val="right"/>
               <w:rPr>
                 <w:rFonts w:ascii="Arial" w:hAnsi="Arial" w:cs="Arial"/>
               </w:rPr>
@@ -2665,6 +2720,7 @@
           </w:tcPr>
           <w:p>
             <w:pPr>
+              <w:jc w:val="right"/>
               <w:rPr>
                 <w:rFonts w:ascii="Arial" w:hAnsi="Arial" w:cs="Arial"/>
               </w:rPr>
@@ -2692,6 +2748,7 @@
           </w:tcPr>
           <w:p>
             <w:pPr>
+              <w:jc w:val="right"/>
               <w:rPr>
                 <w:rFonts w:ascii="Arial" w:hAnsi="Arial" w:cs="Arial"/>
               </w:rPr>
@@ -2719,6 +2776,7 @@
           </w:tcPr>
           <w:p>
             <w:pPr>
+              <w:jc w:val="right"/>
               <w:rPr>
                 <w:rFonts w:ascii="Arial" w:hAnsi="Arial" w:cs="Arial"/>
               </w:rPr>
@@ -2802,6 +2860,7 @@
           </w:tcPr>
           <w:p>
             <w:pPr>
+              <w:jc w:val="right"/>
               <w:rPr>
                 <w:rFonts w:ascii="Arial" w:hAnsi="Arial" w:cs="Arial"/>
               </w:rPr>
@@ -2829,6 +2888,7 @@
           </w:tcPr>
           <w:p>
             <w:pPr>
+              <w:jc w:val="right"/>
               <w:rPr>
                 <w:rFonts w:ascii="Arial" w:hAnsi="Arial" w:cs="Arial"/>
               </w:rPr>
@@ -2856,6 +2916,7 @@
           </w:tcPr>
           <w:p>
             <w:pPr>
+              <w:jc w:val="right"/>
               <w:rPr>
                 <w:rFonts w:ascii="Arial" w:hAnsi="Arial" w:cs="Arial"/>
               </w:rPr>
@@ -2883,6 +2944,7 @@
           </w:tcPr>
           <w:p>
             <w:pPr>
+              <w:jc w:val="right"/>
               <w:rPr>
                 <w:rFonts w:ascii="Arial" w:hAnsi="Arial" w:cs="Arial"/>
               </w:rPr>
@@ -2966,6 +3028,7 @@
           </w:tcPr>
           <w:p>
             <w:pPr>
+              <w:jc w:val="right"/>
               <w:rPr>
                 <w:rFonts w:ascii="Arial" w:hAnsi="Arial" w:cs="Arial"/>
               </w:rPr>
@@ -2993,6 +3056,7 @@
           </w:tcPr>
           <w:p>
             <w:pPr>
+              <w:jc w:val="right"/>
               <w:rPr>
                 <w:rFonts w:ascii="Arial" w:hAnsi="Arial" w:cs="Arial"/>
               </w:rPr>
@@ -3020,6 +3084,7 @@
           </w:tcPr>
           <w:p>
             <w:pPr>
+              <w:jc w:val="right"/>
               <w:rPr>
                 <w:rFonts w:ascii="Arial" w:hAnsi="Arial" w:cs="Arial"/>
               </w:rPr>
@@ -3047,6 +3112,7 @@
           </w:tcPr>
           <w:p>
             <w:pPr>
+              <w:jc w:val="right"/>
               <w:rPr>
                 <w:rFonts w:ascii="Arial" w:hAnsi="Arial" w:cs="Arial"/>
               </w:rPr>
@@ -3130,6 +3196,7 @@
           </w:tcPr>
           <w:p>
             <w:pPr>
+              <w:jc w:val="right"/>
               <w:rPr>
                 <w:rFonts w:ascii="Arial" w:hAnsi="Arial" w:cs="Arial"/>
               </w:rPr>
@@ -3157,6 +3224,7 @@
           </w:tcPr>
           <w:p>
             <w:pPr>
+              <w:jc w:val="right"/>
               <w:rPr>
                 <w:rFonts w:ascii="Arial" w:hAnsi="Arial" w:cs="Arial"/>
               </w:rPr>
@@ -3184,6 +3252,7 @@
           </w:tcPr>
           <w:p>
             <w:pPr>
+              <w:jc w:val="right"/>
               <w:rPr>
                 <w:rFonts w:ascii="Arial" w:hAnsi="Arial" w:cs="Arial"/>
               </w:rPr>
@@ -3211,6 +3280,7 @@
           </w:tcPr>
           <w:p>
             <w:pPr>
+              <w:jc w:val="right"/>
               <w:rPr>
                 <w:rFonts w:ascii="Arial" w:hAnsi="Arial" w:cs="Arial"/>
               </w:rPr>
@@ -3294,6 +3364,7 @@
           </w:tcPr>
           <w:p>
             <w:pPr>
+              <w:jc w:val="right"/>
               <w:rPr>
                 <w:rFonts w:ascii="Arial" w:hAnsi="Arial" w:cs="Arial"/>
               </w:rPr>
@@ -3321,6 +3392,7 @@
           </w:tcPr>
           <w:p>
             <w:pPr>
+              <w:jc w:val="right"/>
               <w:rPr>
                 <w:rFonts w:ascii="Arial" w:hAnsi="Arial" w:cs="Arial"/>
               </w:rPr>
@@ -3348,6 +3420,7 @@
           </w:tcPr>
           <w:p>
             <w:pPr>
+              <w:jc w:val="right"/>
               <w:rPr>
                 <w:rFonts w:ascii="Arial" w:hAnsi="Arial" w:cs="Arial"/>
               </w:rPr>
@@ -3375,6 +3448,7 @@
           </w:tcPr>
           <w:p>
             <w:pPr>
+              <w:jc w:val="right"/>
               <w:rPr>
                 <w:rFonts w:ascii="Arial" w:hAnsi="Arial" w:cs="Arial"/>
               </w:rPr>
@@ -3458,6 +3532,7 @@
           </w:tcPr>
           <w:p>
             <w:pPr>
+              <w:jc w:val="right"/>
               <w:rPr>
                 <w:rFonts w:ascii="Arial" w:hAnsi="Arial" w:cs="Arial"/>
               </w:rPr>
@@ -3485,6 +3560,7 @@
           </w:tcPr>
           <w:p>
             <w:pPr>
+              <w:jc w:val="right"/>
               <w:rPr>
                 <w:rFonts w:ascii="Arial" w:hAnsi="Arial" w:cs="Arial"/>
               </w:rPr>
@@ -3512,6 +3588,7 @@
           </w:tcPr>
           <w:p>
             <w:pPr>
+              <w:jc w:val="right"/>
               <w:rPr>
                 <w:rFonts w:ascii="Arial" w:hAnsi="Arial" w:cs="Arial"/>
               </w:rPr>
@@ -3539,6 +3616,7 @@
           </w:tcPr>
           <w:p>
             <w:pPr>
+              <w:jc w:val="right"/>
               <w:rPr>
                 <w:rFonts w:ascii="Arial" w:hAnsi="Arial" w:cs="Arial"/>
               </w:rPr>
@@ -3622,6 +3700,7 @@
           </w:tcPr>
           <w:p>
             <w:pPr>
+              <w:jc w:val="right"/>
               <w:rPr>
                 <w:rFonts w:ascii="Arial" w:hAnsi="Arial" w:cs="Arial"/>
               </w:rPr>
@@ -3649,6 +3728,7 @@
           </w:tcPr>
           <w:p>
             <w:pPr>
+              <w:jc w:val="right"/>
               <w:rPr>
                 <w:rFonts w:ascii="Arial" w:hAnsi="Arial" w:cs="Arial"/>
               </w:rPr>
@@ -3676,6 +3756,7 @@
           </w:tcPr>
           <w:p>
             <w:pPr>
+              <w:jc w:val="right"/>
               <w:rPr>
                 <w:rFonts w:ascii="Arial" w:hAnsi="Arial" w:cs="Arial"/>
               </w:rPr>
@@ -3703,6 +3784,7 @@
           </w:tcPr>
           <w:p>
             <w:pPr>
+              <w:jc w:val="right"/>
               <w:rPr>
                 <w:rFonts w:ascii="Arial" w:hAnsi="Arial" w:cs="Arial"/>
               </w:rPr>
@@ -3786,6 +3868,7 @@
           </w:tcPr>
           <w:p>
             <w:pPr>
+              <w:jc w:val="right"/>
               <w:rPr>
                 <w:rFonts w:ascii="Arial" w:hAnsi="Arial" w:cs="Arial"/>
               </w:rPr>
@@ -3813,6 +3896,7 @@
           </w:tcPr>
           <w:p>
             <w:pPr>
+              <w:jc w:val="right"/>
               <w:rPr>
                 <w:rFonts w:ascii="Arial" w:hAnsi="Arial" w:cs="Arial"/>
               </w:rPr>
@@ -3840,6 +3924,7 @@
           </w:tcPr>
           <w:p>
             <w:pPr>
+              <w:jc w:val="right"/>
               <w:rPr>
                 <w:rFonts w:ascii="Arial" w:hAnsi="Arial" w:cs="Arial"/>
               </w:rPr>
@@ -3867,6 +3952,7 @@
           </w:tcPr>
           <w:p>
             <w:pPr>
+              <w:jc w:val="right"/>
               <w:rPr>
                 <w:rFonts w:ascii="Arial" w:hAnsi="Arial" w:cs="Arial"/>
               </w:rPr>
@@ -3950,6 +4036,7 @@
           </w:tcPr>
           <w:p>
             <w:pPr>
+              <w:jc w:val="right"/>
               <w:rPr>
                 <w:rFonts w:ascii="Arial" w:hAnsi="Arial" w:cs="Arial"/>
               </w:rPr>
@@ -3977,6 +4064,7 @@
           </w:tcPr>
           <w:p>
             <w:pPr>
+              <w:jc w:val="right"/>
               <w:rPr>
                 <w:rFonts w:ascii="Arial" w:hAnsi="Arial" w:cs="Arial"/>
               </w:rPr>
@@ -4004,6 +4092,7 @@
           </w:tcPr>
           <w:p>
             <w:pPr>
+              <w:jc w:val="right"/>
               <w:rPr>
                 <w:rFonts w:ascii="Arial" w:hAnsi="Arial" w:cs="Arial"/>
               </w:rPr>
@@ -4031,6 +4120,7 @@
           </w:tcPr>
           <w:p>
             <w:pPr>
+              <w:jc w:val="right"/>
               <w:rPr>
                 <w:rFonts w:ascii="Arial" w:hAnsi="Arial" w:cs="Arial"/>
               </w:rPr>
@@ -4114,6 +4204,7 @@
           </w:tcPr>
           <w:p>
             <w:pPr>
+              <w:jc w:val="right"/>
               <w:rPr>
                 <w:rFonts w:ascii="Arial" w:hAnsi="Arial" w:cs="Arial"/>
               </w:rPr>
@@ -4141,6 +4232,7 @@
           </w:tcPr>
           <w:p>
             <w:pPr>
+              <w:jc w:val="right"/>
               <w:rPr>
                 <w:rFonts w:ascii="Arial" w:hAnsi="Arial" w:cs="Arial"/>
               </w:rPr>
@@ -4168,6 +4260,7 @@
           </w:tcPr>
           <w:p>
             <w:pPr>
+              <w:jc w:val="right"/>
               <w:rPr>
                 <w:rFonts w:ascii="Arial" w:hAnsi="Arial" w:cs="Arial"/>
               </w:rPr>
@@ -4195,6 +4288,7 @@
           </w:tcPr>
           <w:p>
             <w:pPr>
+              <w:jc w:val="right"/>
               <w:rPr>
                 <w:rFonts w:ascii="Arial" w:hAnsi="Arial" w:cs="Arial"/>
               </w:rPr>

--- a/tables/cv_table.docx
+++ b/tables/cv_table.docx
@@ -51,7 +51,6 @@
           </w:tcPr>
           <w:p>
             <w:pPr>
-              <w:spacing w:line="360" w:lineRule="auto"/>
               <w:rPr>
                 <w:rFonts w:ascii="Arial" w:hAnsi="Arial" w:cs="Arial"/>
               </w:rPr>
@@ -163,7 +162,6 @@
           </w:tcPr>
           <w:p>
             <w:pPr>
-              <w:jc w:val="right"/>
               <w:rPr>
                 <w:rFonts w:ascii="Arial" w:hAnsi="Arial" w:cs="Arial"/>
               </w:rPr>
@@ -194,7 +192,6 @@
           </w:tcPr>
           <w:p>
             <w:pPr>
-              <w:jc w:val="right"/>
               <w:rPr>
                 <w:rFonts w:ascii="Arial" w:hAnsi="Arial" w:cs="Arial"/>
               </w:rPr>
@@ -225,7 +222,6 @@
           </w:tcPr>
           <w:p>
             <w:pPr>
-              <w:jc w:val="right"/>
               <w:rPr>
                 <w:rFonts w:ascii="Arial" w:hAnsi="Arial" w:cs="Arial"/>
               </w:rPr>
@@ -256,16 +252,15 @@
           </w:tcPr>
           <w:p>
             <w:pPr>
-              <w:jc w:val="right"/>
-              <w:rPr>
-                <w:rFonts w:ascii="Arial" w:hAnsi="Arial" w:cs="Arial"/>
-              </w:rPr>
-            </w:pPr>
-            <w:r>
-              <w:rPr>
-                <w:rFonts w:ascii="Arial" w:hAnsi="Arial" w:cs="Arial"/>
-              </w:rPr>
-              <w:t>+/-</w:t>
+              <w:rPr>
+                <w:rFonts w:ascii="Arial" w:hAnsi="Arial" w:cs="Arial"/>
+              </w:rPr>
+            </w:pPr>
+            <w:r>
+              <w:rPr>
+                <w:rFonts w:ascii="Arial" w:hAnsi="Arial" w:cs="Arial"/>
+              </w:rPr>
+              <w:t>+/-.</w:t>
             </w:r>
           </w:p>
         </w:tc>
@@ -294,7 +289,7 @@
               <w:rPr>
                 <w:rFonts w:ascii="Arial" w:hAnsi="Arial" w:cs="Arial"/>
               </w:rPr>
-              <w:t>Cam-CAN</w:t>
+              <w:t>Cam-CAN (MEG)</w:t>
             </w:r>
           </w:p>
         </w:tc>
@@ -462,7 +457,7 @@
               <w:rPr>
                 <w:rFonts w:ascii="Arial" w:hAnsi="Arial" w:cs="Arial"/>
               </w:rPr>
-              <w:t>Cam-CAN</w:t>
+              <w:t>Cam-CAN (MEG)</w:t>
             </w:r>
           </w:p>
         </w:tc>
@@ -630,7 +625,7 @@
               <w:rPr>
                 <w:rFonts w:ascii="Arial" w:hAnsi="Arial" w:cs="Arial"/>
               </w:rPr>
-              <w:t>Cam-CAN</w:t>
+              <w:t>Cam-CAN (MEG)</w:t>
             </w:r>
           </w:p>
         </w:tc>
@@ -798,7 +793,7 @@
               <w:rPr>
                 <w:rFonts w:ascii="Arial" w:hAnsi="Arial" w:cs="Arial"/>
               </w:rPr>
-              <w:t>Cam-CAN</w:t>
+              <w:t>Cam-CAN (MEG)</w:t>
             </w:r>
           </w:p>
         </w:tc>
@@ -966,7 +961,7 @@
               <w:rPr>
                 <w:rFonts w:ascii="Arial" w:hAnsi="Arial" w:cs="Arial"/>
               </w:rPr>
-              <w:t>Cam-CAN</w:t>
+              <w:t>Cam-CAN (MEG)</w:t>
             </w:r>
           </w:p>
         </w:tc>
@@ -1021,91 +1016,91 @@
               <w:rPr>
                 <w:rFonts w:ascii="Arial" w:hAnsi="Arial" w:cs="Arial"/>
               </w:rPr>
-              <w:t>0.47</w:t>
-            </w:r>
-          </w:p>
-        </w:tc>
-        <w:tc>
-          <w:tcPr>
-            <w:tcW w:w="1200" w:type="dxa"/>
-            <w:shd w:val="clear" w:color="auto" w:fill="auto"/>
-            <w:tcMar>
-              <w:top w:w="0" w:type="dxa"/>
-              <w:left w:w="75" w:type="dxa"/>
-              <w:bottom w:w="0" w:type="dxa"/>
-              <w:right w:w="75" w:type="dxa"/>
-            </w:tcMar>
-            <w:vAlign w:val="center"/>
-            <w:hideMark/>
-          </w:tcPr>
-          <w:p>
-            <w:pPr>
-              <w:jc w:val="right"/>
-              <w:rPr>
-                <w:rFonts w:ascii="Arial" w:hAnsi="Arial" w:cs="Arial"/>
-              </w:rPr>
-            </w:pPr>
-            <w:r>
-              <w:rPr>
-                <w:rFonts w:ascii="Arial" w:hAnsi="Arial" w:cs="Arial"/>
-              </w:rPr>
-              <w:t>0.09</w:t>
-            </w:r>
-          </w:p>
-        </w:tc>
-        <w:tc>
-          <w:tcPr>
-            <w:tcW w:w="1200" w:type="dxa"/>
-            <w:shd w:val="clear" w:color="auto" w:fill="auto"/>
-            <w:tcMar>
-              <w:top w:w="0" w:type="dxa"/>
-              <w:left w:w="75" w:type="dxa"/>
-              <w:bottom w:w="0" w:type="dxa"/>
-              <w:right w:w="75" w:type="dxa"/>
-            </w:tcMar>
-            <w:vAlign w:val="center"/>
-            <w:hideMark/>
-          </w:tcPr>
-          <w:p>
-            <w:pPr>
-              <w:jc w:val="right"/>
-              <w:rPr>
-                <w:rFonts w:ascii="Arial" w:hAnsi="Arial" w:cs="Arial"/>
-              </w:rPr>
-            </w:pPr>
-            <w:r>
-              <w:rPr>
-                <w:rFonts w:ascii="Arial" w:hAnsi="Arial" w:cs="Arial"/>
-              </w:rPr>
-              <w:t>10.93</w:t>
-            </w:r>
-          </w:p>
-        </w:tc>
-        <w:tc>
-          <w:tcPr>
-            <w:tcW w:w="1200" w:type="dxa"/>
-            <w:shd w:val="clear" w:color="auto" w:fill="auto"/>
-            <w:tcMar>
-              <w:top w:w="0" w:type="dxa"/>
-              <w:left w:w="75" w:type="dxa"/>
-              <w:bottom w:w="0" w:type="dxa"/>
-              <w:right w:w="75" w:type="dxa"/>
-            </w:tcMar>
-            <w:vAlign w:val="center"/>
-            <w:hideMark/>
-          </w:tcPr>
-          <w:p>
-            <w:pPr>
-              <w:jc w:val="right"/>
-              <w:rPr>
-                <w:rFonts w:ascii="Arial" w:hAnsi="Arial" w:cs="Arial"/>
-              </w:rPr>
-            </w:pPr>
-            <w:r>
-              <w:rPr>
-                <w:rFonts w:ascii="Arial" w:hAnsi="Arial" w:cs="Arial"/>
-              </w:rPr>
-              <w:t>0.09</w:t>
+              <w:t>0.49</w:t>
+            </w:r>
+          </w:p>
+        </w:tc>
+        <w:tc>
+          <w:tcPr>
+            <w:tcW w:w="1200" w:type="dxa"/>
+            <w:shd w:val="clear" w:color="auto" w:fill="auto"/>
+            <w:tcMar>
+              <w:top w:w="0" w:type="dxa"/>
+              <w:left w:w="75" w:type="dxa"/>
+              <w:bottom w:w="0" w:type="dxa"/>
+              <w:right w:w="75" w:type="dxa"/>
+            </w:tcMar>
+            <w:vAlign w:val="center"/>
+            <w:hideMark/>
+          </w:tcPr>
+          <w:p>
+            <w:pPr>
+              <w:jc w:val="right"/>
+              <w:rPr>
+                <w:rFonts w:ascii="Arial" w:hAnsi="Arial" w:cs="Arial"/>
+              </w:rPr>
+            </w:pPr>
+            <w:r>
+              <w:rPr>
+                <w:rFonts w:ascii="Arial" w:hAnsi="Arial" w:cs="Arial"/>
+              </w:rPr>
+              <w:t>0.07</w:t>
+            </w:r>
+          </w:p>
+        </w:tc>
+        <w:tc>
+          <w:tcPr>
+            <w:tcW w:w="1200" w:type="dxa"/>
+            <w:shd w:val="clear" w:color="auto" w:fill="auto"/>
+            <w:tcMar>
+              <w:top w:w="0" w:type="dxa"/>
+              <w:left w:w="75" w:type="dxa"/>
+              <w:bottom w:w="0" w:type="dxa"/>
+              <w:right w:w="75" w:type="dxa"/>
+            </w:tcMar>
+            <w:vAlign w:val="center"/>
+            <w:hideMark/>
+          </w:tcPr>
+          <w:p>
+            <w:pPr>
+              <w:jc w:val="right"/>
+              <w:rPr>
+                <w:rFonts w:ascii="Arial" w:hAnsi="Arial" w:cs="Arial"/>
+              </w:rPr>
+            </w:pPr>
+            <w:r>
+              <w:rPr>
+                <w:rFonts w:ascii="Arial" w:hAnsi="Arial" w:cs="Arial"/>
+              </w:rPr>
+              <w:t>10.65</w:t>
+            </w:r>
+          </w:p>
+        </w:tc>
+        <w:tc>
+          <w:tcPr>
+            <w:tcW w:w="1200" w:type="dxa"/>
+            <w:shd w:val="clear" w:color="auto" w:fill="auto"/>
+            <w:tcMar>
+              <w:top w:w="0" w:type="dxa"/>
+              <w:left w:w="75" w:type="dxa"/>
+              <w:bottom w:w="0" w:type="dxa"/>
+              <w:right w:w="75" w:type="dxa"/>
+            </w:tcMar>
+            <w:vAlign w:val="center"/>
+            <w:hideMark/>
+          </w:tcPr>
+          <w:p>
+            <w:pPr>
+              <w:jc w:val="right"/>
+              <w:rPr>
+                <w:rFonts w:ascii="Arial" w:hAnsi="Arial" w:cs="Arial"/>
+              </w:rPr>
+            </w:pPr>
+            <w:r>
+              <w:rPr>
+                <w:rFonts w:ascii="Arial" w:hAnsi="Arial" w:cs="Arial"/>
+              </w:rPr>
+              <w:t>0.07</w:t>
             </w:r>
           </w:p>
         </w:tc>
@@ -1134,7 +1129,7 @@
               <w:rPr>
                 <w:rFonts w:ascii="Arial" w:hAnsi="Arial" w:cs="Arial"/>
               </w:rPr>
-              <w:t>Cam-CAN</w:t>
+              <w:t>Cam-CAN (MEG)</w:t>
             </w:r>
           </w:p>
         </w:tc>
@@ -1302,7 +1297,7 @@
               <w:rPr>
                 <w:rFonts w:ascii="Arial" w:hAnsi="Arial" w:cs="Arial"/>
               </w:rPr>
-              <w:t>LEMON</w:t>
+              <w:t>LEMON (EEG)</w:t>
             </w:r>
           </w:p>
         </w:tc>
@@ -1470,7 +1465,7 @@
               <w:rPr>
                 <w:rFonts w:ascii="Arial" w:hAnsi="Arial" w:cs="Arial"/>
               </w:rPr>
-              <w:t>LEMON</w:t>
+              <w:t>LEMON (EEG)</w:t>
             </w:r>
           </w:p>
         </w:tc>
@@ -1638,7 +1633,7 @@
               <w:rPr>
                 <w:rFonts w:ascii="Arial" w:hAnsi="Arial" w:cs="Arial"/>
               </w:rPr>
-              <w:t>LEMON</w:t>
+              <w:t>LEMON (EEG)</w:t>
             </w:r>
           </w:p>
         </w:tc>
@@ -1693,91 +1688,91 @@
               <w:rPr>
                 <w:rFonts w:ascii="Arial" w:hAnsi="Arial" w:cs="Arial"/>
               </w:rPr>
-              <w:t>0.59</w:t>
-            </w:r>
-          </w:p>
-        </w:tc>
-        <w:tc>
-          <w:tcPr>
-            <w:tcW w:w="1200" w:type="dxa"/>
-            <w:shd w:val="clear" w:color="auto" w:fill="auto"/>
-            <w:tcMar>
-              <w:top w:w="0" w:type="dxa"/>
-              <w:left w:w="75" w:type="dxa"/>
-              <w:bottom w:w="0" w:type="dxa"/>
-              <w:right w:w="75" w:type="dxa"/>
-            </w:tcMar>
-            <w:vAlign w:val="center"/>
-            <w:hideMark/>
-          </w:tcPr>
-          <w:p>
-            <w:pPr>
-              <w:jc w:val="right"/>
-              <w:rPr>
-                <w:rFonts w:ascii="Arial" w:hAnsi="Arial" w:cs="Arial"/>
-              </w:rPr>
-            </w:pPr>
-            <w:r>
-              <w:rPr>
-                <w:rFonts w:ascii="Arial" w:hAnsi="Arial" w:cs="Arial"/>
-              </w:rPr>
-              <w:t>0.13</w:t>
-            </w:r>
-          </w:p>
-        </w:tc>
-        <w:tc>
-          <w:tcPr>
-            <w:tcW w:w="1200" w:type="dxa"/>
-            <w:shd w:val="clear" w:color="auto" w:fill="auto"/>
-            <w:tcMar>
-              <w:top w:w="0" w:type="dxa"/>
-              <w:left w:w="75" w:type="dxa"/>
-              <w:bottom w:w="0" w:type="dxa"/>
-              <w:right w:w="75" w:type="dxa"/>
-            </w:tcMar>
-            <w:vAlign w:val="center"/>
-            <w:hideMark/>
-          </w:tcPr>
-          <w:p>
-            <w:pPr>
-              <w:jc w:val="right"/>
-              <w:rPr>
-                <w:rFonts w:ascii="Arial" w:hAnsi="Arial" w:cs="Arial"/>
-              </w:rPr>
-            </w:pPr>
-            <w:r>
-              <w:rPr>
-                <w:rFonts w:ascii="Arial" w:hAnsi="Arial" w:cs="Arial"/>
-              </w:rPr>
-              <w:t>9.87</w:t>
-            </w:r>
-          </w:p>
-        </w:tc>
-        <w:tc>
-          <w:tcPr>
-            <w:tcW w:w="1200" w:type="dxa"/>
-            <w:shd w:val="clear" w:color="auto" w:fill="auto"/>
-            <w:tcMar>
-              <w:top w:w="0" w:type="dxa"/>
-              <w:left w:w="75" w:type="dxa"/>
-              <w:bottom w:w="0" w:type="dxa"/>
-              <w:right w:w="75" w:type="dxa"/>
-            </w:tcMar>
-            <w:vAlign w:val="center"/>
-            <w:hideMark/>
-          </w:tcPr>
-          <w:p>
-            <w:pPr>
-              <w:jc w:val="right"/>
-              <w:rPr>
-                <w:rFonts w:ascii="Arial" w:hAnsi="Arial" w:cs="Arial"/>
-              </w:rPr>
-            </w:pPr>
-            <w:r>
-              <w:rPr>
-                <w:rFonts w:ascii="Arial" w:hAnsi="Arial" w:cs="Arial"/>
-              </w:rPr>
-              <w:t>0.13</w:t>
+              <w:t>0.65</w:t>
+            </w:r>
+          </w:p>
+        </w:tc>
+        <w:tc>
+          <w:tcPr>
+            <w:tcW w:w="1200" w:type="dxa"/>
+            <w:shd w:val="clear" w:color="auto" w:fill="auto"/>
+            <w:tcMar>
+              <w:top w:w="0" w:type="dxa"/>
+              <w:left w:w="75" w:type="dxa"/>
+              <w:bottom w:w="0" w:type="dxa"/>
+              <w:right w:w="75" w:type="dxa"/>
+            </w:tcMar>
+            <w:vAlign w:val="center"/>
+            <w:hideMark/>
+          </w:tcPr>
+          <w:p>
+            <w:pPr>
+              <w:jc w:val="right"/>
+              <w:rPr>
+                <w:rFonts w:ascii="Arial" w:hAnsi="Arial" w:cs="Arial"/>
+              </w:rPr>
+            </w:pPr>
+            <w:r>
+              <w:rPr>
+                <w:rFonts w:ascii="Arial" w:hAnsi="Arial" w:cs="Arial"/>
+              </w:rPr>
+              <w:t>0.12</w:t>
+            </w:r>
+          </w:p>
+        </w:tc>
+        <w:tc>
+          <w:tcPr>
+            <w:tcW w:w="1200" w:type="dxa"/>
+            <w:shd w:val="clear" w:color="auto" w:fill="auto"/>
+            <w:tcMar>
+              <w:top w:w="0" w:type="dxa"/>
+              <w:left w:w="75" w:type="dxa"/>
+              <w:bottom w:w="0" w:type="dxa"/>
+              <w:right w:w="75" w:type="dxa"/>
+            </w:tcMar>
+            <w:vAlign w:val="center"/>
+            <w:hideMark/>
+          </w:tcPr>
+          <w:p>
+            <w:pPr>
+              <w:jc w:val="right"/>
+              <w:rPr>
+                <w:rFonts w:ascii="Arial" w:hAnsi="Arial" w:cs="Arial"/>
+              </w:rPr>
+            </w:pPr>
+            <w:r>
+              <w:rPr>
+                <w:rFonts w:ascii="Arial" w:hAnsi="Arial" w:cs="Arial"/>
+              </w:rPr>
+              <w:t>8.93</w:t>
+            </w:r>
+          </w:p>
+        </w:tc>
+        <w:tc>
+          <w:tcPr>
+            <w:tcW w:w="1200" w:type="dxa"/>
+            <w:shd w:val="clear" w:color="auto" w:fill="auto"/>
+            <w:tcMar>
+              <w:top w:w="0" w:type="dxa"/>
+              <w:left w:w="75" w:type="dxa"/>
+              <w:bottom w:w="0" w:type="dxa"/>
+              <w:right w:w="75" w:type="dxa"/>
+            </w:tcMar>
+            <w:vAlign w:val="center"/>
+            <w:hideMark/>
+          </w:tcPr>
+          <w:p>
+            <w:pPr>
+              <w:jc w:val="right"/>
+              <w:rPr>
+                <w:rFonts w:ascii="Arial" w:hAnsi="Arial" w:cs="Arial"/>
+              </w:rPr>
+            </w:pPr>
+            <w:r>
+              <w:rPr>
+                <w:rFonts w:ascii="Arial" w:hAnsi="Arial" w:cs="Arial"/>
+              </w:rPr>
+              <w:t>0.12</w:t>
             </w:r>
           </w:p>
         </w:tc>
@@ -1806,7 +1801,7 @@
               <w:rPr>
                 <w:rFonts w:ascii="Arial" w:hAnsi="Arial" w:cs="Arial"/>
               </w:rPr>
-              <w:t>LEMON</w:t>
+              <w:t>LEMON (EEG)</w:t>
             </w:r>
           </w:p>
         </w:tc>
@@ -1974,7 +1969,7 @@
               <w:rPr>
                 <w:rFonts w:ascii="Arial" w:hAnsi="Arial" w:cs="Arial"/>
               </w:rPr>
-              <w:t>LEMON</w:t>
+              <w:t>LEMON (EEG)</w:t>
             </w:r>
           </w:p>
         </w:tc>
@@ -2029,7 +2024,7 @@
               <w:rPr>
                 <w:rFonts w:ascii="Arial" w:hAnsi="Arial" w:cs="Arial"/>
               </w:rPr>
-              <w:t>0.51</w:t>
+              <w:t>0.50</w:t>
             </w:r>
           </w:p>
         </w:tc>
@@ -2142,7 +2137,7 @@
               <w:rPr>
                 <w:rFonts w:ascii="Arial" w:hAnsi="Arial" w:cs="Arial"/>
               </w:rPr>
-              <w:t>LEMON</w:t>
+              <w:t>LEMON (EEG)</w:t>
             </w:r>
           </w:p>
         </w:tc>
@@ -2310,7 +2305,7 @@
               <w:rPr>
                 <w:rFonts w:ascii="Arial" w:hAnsi="Arial" w:cs="Arial"/>
               </w:rPr>
-              <w:t>CHBP</w:t>
+              <w:t>CHBP (EEG)</w:t>
             </w:r>
           </w:p>
         </w:tc>
@@ -2478,7 +2473,7 @@
               <w:rPr>
                 <w:rFonts w:ascii="Arial" w:hAnsi="Arial" w:cs="Arial"/>
               </w:rPr>
-              <w:t>CHBP</w:t>
+              <w:t>CHBP (EEG)</w:t>
             </w:r>
           </w:p>
         </w:tc>
@@ -2646,7 +2641,7 @@
               <w:rPr>
                 <w:rFonts w:ascii="Arial" w:hAnsi="Arial" w:cs="Arial"/>
               </w:rPr>
-              <w:t>CHBP</w:t>
+              <w:t>CHBP (EEG)</w:t>
             </w:r>
           </w:p>
         </w:tc>
@@ -2814,7 +2809,7 @@
               <w:rPr>
                 <w:rFonts w:ascii="Arial" w:hAnsi="Arial" w:cs="Arial"/>
               </w:rPr>
-              <w:t>CHBP</w:t>
+              <w:t>CHBP (EEG)</w:t>
             </w:r>
           </w:p>
         </w:tc>
@@ -2982,7 +2977,7 @@
               <w:rPr>
                 <w:rFonts w:ascii="Arial" w:hAnsi="Arial" w:cs="Arial"/>
               </w:rPr>
-              <w:t>CHBP</w:t>
+              <w:t>CHBP (EEG)</w:t>
             </w:r>
           </w:p>
         </w:tc>
@@ -3037,91 +3032,91 @@
               <w:rPr>
                 <w:rFonts w:ascii="Arial" w:hAnsi="Arial" w:cs="Arial"/>
               </w:rPr>
-              <w:t>0.18</w:t>
-            </w:r>
-          </w:p>
-        </w:tc>
-        <w:tc>
-          <w:tcPr>
-            <w:tcW w:w="1200" w:type="dxa"/>
-            <w:shd w:val="clear" w:color="auto" w:fill="auto"/>
-            <w:tcMar>
-              <w:top w:w="0" w:type="dxa"/>
-              <w:left w:w="75" w:type="dxa"/>
-              <w:bottom w:w="0" w:type="dxa"/>
-              <w:right w:w="75" w:type="dxa"/>
-            </w:tcMar>
-            <w:vAlign w:val="center"/>
-            <w:hideMark/>
-          </w:tcPr>
-          <w:p>
-            <w:pPr>
-              <w:jc w:val="right"/>
-              <w:rPr>
-                <w:rFonts w:ascii="Arial" w:hAnsi="Arial" w:cs="Arial"/>
-              </w:rPr>
-            </w:pPr>
-            <w:r>
-              <w:rPr>
-                <w:rFonts w:ascii="Arial" w:hAnsi="Arial" w:cs="Arial"/>
-              </w:rPr>
-              <w:t>0.17</w:t>
-            </w:r>
-          </w:p>
-        </w:tc>
-        <w:tc>
-          <w:tcPr>
-            <w:tcW w:w="1200" w:type="dxa"/>
-            <w:shd w:val="clear" w:color="auto" w:fill="auto"/>
-            <w:tcMar>
-              <w:top w:w="0" w:type="dxa"/>
-              <w:left w:w="75" w:type="dxa"/>
-              <w:bottom w:w="0" w:type="dxa"/>
-              <w:right w:w="75" w:type="dxa"/>
-            </w:tcMar>
-            <w:vAlign w:val="center"/>
-            <w:hideMark/>
-          </w:tcPr>
-          <w:p>
-            <w:pPr>
-              <w:jc w:val="right"/>
-              <w:rPr>
-                <w:rFonts w:ascii="Arial" w:hAnsi="Arial" w:cs="Arial"/>
-              </w:rPr>
-            </w:pPr>
-            <w:r>
-              <w:rPr>
-                <w:rFonts w:ascii="Arial" w:hAnsi="Arial" w:cs="Arial"/>
-              </w:rPr>
-              <w:t>6.48</w:t>
-            </w:r>
-          </w:p>
-        </w:tc>
-        <w:tc>
-          <w:tcPr>
-            <w:tcW w:w="1200" w:type="dxa"/>
-            <w:shd w:val="clear" w:color="auto" w:fill="auto"/>
-            <w:tcMar>
-              <w:top w:w="0" w:type="dxa"/>
-              <w:left w:w="75" w:type="dxa"/>
-              <w:bottom w:w="0" w:type="dxa"/>
-              <w:right w:w="75" w:type="dxa"/>
-            </w:tcMar>
-            <w:vAlign w:val="center"/>
-            <w:hideMark/>
-          </w:tcPr>
-          <w:p>
-            <w:pPr>
-              <w:jc w:val="right"/>
-              <w:rPr>
-                <w:rFonts w:ascii="Arial" w:hAnsi="Arial" w:cs="Arial"/>
-              </w:rPr>
-            </w:pPr>
-            <w:r>
-              <w:rPr>
-                <w:rFonts w:ascii="Arial" w:hAnsi="Arial" w:cs="Arial"/>
-              </w:rPr>
-              <w:t>0.17</w:t>
+              <w:t>0.19</w:t>
+            </w:r>
+          </w:p>
+        </w:tc>
+        <w:tc>
+          <w:tcPr>
+            <w:tcW w:w="1200" w:type="dxa"/>
+            <w:shd w:val="clear" w:color="auto" w:fill="auto"/>
+            <w:tcMar>
+              <w:top w:w="0" w:type="dxa"/>
+              <w:left w:w="75" w:type="dxa"/>
+              <w:bottom w:w="0" w:type="dxa"/>
+              <w:right w:w="75" w:type="dxa"/>
+            </w:tcMar>
+            <w:vAlign w:val="center"/>
+            <w:hideMark/>
+          </w:tcPr>
+          <w:p>
+            <w:pPr>
+              <w:jc w:val="right"/>
+              <w:rPr>
+                <w:rFonts w:ascii="Arial" w:hAnsi="Arial" w:cs="Arial"/>
+              </w:rPr>
+            </w:pPr>
+            <w:r>
+              <w:rPr>
+                <w:rFonts w:ascii="Arial" w:hAnsi="Arial" w:cs="Arial"/>
+              </w:rPr>
+              <w:t>0.19</w:t>
+            </w:r>
+          </w:p>
+        </w:tc>
+        <w:tc>
+          <w:tcPr>
+            <w:tcW w:w="1200" w:type="dxa"/>
+            <w:shd w:val="clear" w:color="auto" w:fill="auto"/>
+            <w:tcMar>
+              <w:top w:w="0" w:type="dxa"/>
+              <w:left w:w="75" w:type="dxa"/>
+              <w:bottom w:w="0" w:type="dxa"/>
+              <w:right w:w="75" w:type="dxa"/>
+            </w:tcMar>
+            <w:vAlign w:val="center"/>
+            <w:hideMark/>
+          </w:tcPr>
+          <w:p>
+            <w:pPr>
+              <w:jc w:val="right"/>
+              <w:rPr>
+                <w:rFonts w:ascii="Arial" w:hAnsi="Arial" w:cs="Arial"/>
+              </w:rPr>
+            </w:pPr>
+            <w:r>
+              <w:rPr>
+                <w:rFonts w:ascii="Arial" w:hAnsi="Arial" w:cs="Arial"/>
+              </w:rPr>
+              <w:t>6.40</w:t>
+            </w:r>
+          </w:p>
+        </w:tc>
+        <w:tc>
+          <w:tcPr>
+            <w:tcW w:w="1200" w:type="dxa"/>
+            <w:shd w:val="clear" w:color="auto" w:fill="auto"/>
+            <w:tcMar>
+              <w:top w:w="0" w:type="dxa"/>
+              <w:left w:w="75" w:type="dxa"/>
+              <w:bottom w:w="0" w:type="dxa"/>
+              <w:right w:w="75" w:type="dxa"/>
+            </w:tcMar>
+            <w:vAlign w:val="center"/>
+            <w:hideMark/>
+          </w:tcPr>
+          <w:p>
+            <w:pPr>
+              <w:jc w:val="right"/>
+              <w:rPr>
+                <w:rFonts w:ascii="Arial" w:hAnsi="Arial" w:cs="Arial"/>
+              </w:rPr>
+            </w:pPr>
+            <w:r>
+              <w:rPr>
+                <w:rFonts w:ascii="Arial" w:hAnsi="Arial" w:cs="Arial"/>
+              </w:rPr>
+              <w:t>0.19</w:t>
             </w:r>
           </w:p>
         </w:tc>
@@ -3150,7 +3145,7 @@
               <w:rPr>
                 <w:rFonts w:ascii="Arial" w:hAnsi="Arial" w:cs="Arial"/>
               </w:rPr>
-              <w:t>CHBP</w:t>
+              <w:t>CHBP (EEG)</w:t>
             </w:r>
           </w:p>
         </w:tc>
@@ -3318,7 +3313,7 @@
               <w:rPr>
                 <w:rFonts w:ascii="Arial" w:hAnsi="Arial" w:cs="Arial"/>
               </w:rPr>
-              <w:t>TUAB</w:t>
+              <w:t>TUAB (EEG)</w:t>
             </w:r>
           </w:p>
         </w:tc>
@@ -3486,7 +3481,7 @@
               <w:rPr>
                 <w:rFonts w:ascii="Arial" w:hAnsi="Arial" w:cs="Arial"/>
               </w:rPr>
-              <w:t>TUAB</w:t>
+              <w:t>TUAB (EEG)</w:t>
             </w:r>
           </w:p>
         </w:tc>
@@ -3654,7 +3649,7 @@
               <w:rPr>
                 <w:rFonts w:ascii="Arial" w:hAnsi="Arial" w:cs="Arial"/>
               </w:rPr>
-              <w:t>TUAB</w:t>
+              <w:t>TUAB (EEG)</w:t>
             </w:r>
           </w:p>
         </w:tc>
@@ -3709,91 +3704,91 @@
               <w:rPr>
                 <w:rFonts w:ascii="Arial" w:hAnsi="Arial" w:cs="Arial"/>
               </w:rPr>
-              <w:t>0.47</w:t>
-            </w:r>
-          </w:p>
-        </w:tc>
-        <w:tc>
-          <w:tcPr>
-            <w:tcW w:w="1200" w:type="dxa"/>
-            <w:shd w:val="clear" w:color="auto" w:fill="auto"/>
-            <w:tcMar>
-              <w:top w:w="0" w:type="dxa"/>
-              <w:left w:w="75" w:type="dxa"/>
-              <w:bottom w:w="0" w:type="dxa"/>
-              <w:right w:w="75" w:type="dxa"/>
-            </w:tcMar>
-            <w:vAlign w:val="center"/>
-            <w:hideMark/>
-          </w:tcPr>
-          <w:p>
-            <w:pPr>
-              <w:jc w:val="right"/>
-              <w:rPr>
-                <w:rFonts w:ascii="Arial" w:hAnsi="Arial" w:cs="Arial"/>
-              </w:rPr>
-            </w:pPr>
-            <w:r>
-              <w:rPr>
-                <w:rFonts w:ascii="Arial" w:hAnsi="Arial" w:cs="Arial"/>
-              </w:rPr>
-              <w:t>0.07</w:t>
-            </w:r>
-          </w:p>
-        </w:tc>
-        <w:tc>
-          <w:tcPr>
-            <w:tcW w:w="1200" w:type="dxa"/>
-            <w:shd w:val="clear" w:color="auto" w:fill="auto"/>
-            <w:tcMar>
-              <w:top w:w="0" w:type="dxa"/>
-              <w:left w:w="75" w:type="dxa"/>
-              <w:bottom w:w="0" w:type="dxa"/>
-              <w:right w:w="75" w:type="dxa"/>
-            </w:tcMar>
-            <w:vAlign w:val="center"/>
-            <w:hideMark/>
-          </w:tcPr>
-          <w:p>
-            <w:pPr>
-              <w:jc w:val="right"/>
-              <w:rPr>
-                <w:rFonts w:ascii="Arial" w:hAnsi="Arial" w:cs="Arial"/>
-              </w:rPr>
-            </w:pPr>
-            <w:r>
-              <w:rPr>
-                <w:rFonts w:ascii="Arial" w:hAnsi="Arial" w:cs="Arial"/>
-              </w:rPr>
-              <w:t>9.38</w:t>
-            </w:r>
-          </w:p>
-        </w:tc>
-        <w:tc>
-          <w:tcPr>
-            <w:tcW w:w="1200" w:type="dxa"/>
-            <w:shd w:val="clear" w:color="auto" w:fill="auto"/>
-            <w:tcMar>
-              <w:top w:w="0" w:type="dxa"/>
-              <w:left w:w="75" w:type="dxa"/>
-              <w:bottom w:w="0" w:type="dxa"/>
-              <w:right w:w="75" w:type="dxa"/>
-            </w:tcMar>
-            <w:vAlign w:val="center"/>
-            <w:hideMark/>
-          </w:tcPr>
-          <w:p>
-            <w:pPr>
-              <w:jc w:val="right"/>
-              <w:rPr>
-                <w:rFonts w:ascii="Arial" w:hAnsi="Arial" w:cs="Arial"/>
-              </w:rPr>
-            </w:pPr>
-            <w:r>
-              <w:rPr>
-                <w:rFonts w:ascii="Arial" w:hAnsi="Arial" w:cs="Arial"/>
-              </w:rPr>
-              <w:t>0.07</w:t>
+              <w:t>0.53</w:t>
+            </w:r>
+          </w:p>
+        </w:tc>
+        <w:tc>
+          <w:tcPr>
+            <w:tcW w:w="1200" w:type="dxa"/>
+            <w:shd w:val="clear" w:color="auto" w:fill="auto"/>
+            <w:tcMar>
+              <w:top w:w="0" w:type="dxa"/>
+              <w:left w:w="75" w:type="dxa"/>
+              <w:bottom w:w="0" w:type="dxa"/>
+              <w:right w:w="75" w:type="dxa"/>
+            </w:tcMar>
+            <w:vAlign w:val="center"/>
+            <w:hideMark/>
+          </w:tcPr>
+          <w:p>
+            <w:pPr>
+              <w:jc w:val="right"/>
+              <w:rPr>
+                <w:rFonts w:ascii="Arial" w:hAnsi="Arial" w:cs="Arial"/>
+              </w:rPr>
+            </w:pPr>
+            <w:r>
+              <w:rPr>
+                <w:rFonts w:ascii="Arial" w:hAnsi="Arial" w:cs="Arial"/>
+              </w:rPr>
+              <w:t>0.06</w:t>
+            </w:r>
+          </w:p>
+        </w:tc>
+        <w:tc>
+          <w:tcPr>
+            <w:tcW w:w="1200" w:type="dxa"/>
+            <w:shd w:val="clear" w:color="auto" w:fill="auto"/>
+            <w:tcMar>
+              <w:top w:w="0" w:type="dxa"/>
+              <w:left w:w="75" w:type="dxa"/>
+              <w:bottom w:w="0" w:type="dxa"/>
+              <w:right w:w="75" w:type="dxa"/>
+            </w:tcMar>
+            <w:vAlign w:val="center"/>
+            <w:hideMark/>
+          </w:tcPr>
+          <w:p>
+            <w:pPr>
+              <w:jc w:val="right"/>
+              <w:rPr>
+                <w:rFonts w:ascii="Arial" w:hAnsi="Arial" w:cs="Arial"/>
+              </w:rPr>
+            </w:pPr>
+            <w:r>
+              <w:rPr>
+                <w:rFonts w:ascii="Arial" w:hAnsi="Arial" w:cs="Arial"/>
+              </w:rPr>
+              <w:t>8.58</w:t>
+            </w:r>
+          </w:p>
+        </w:tc>
+        <w:tc>
+          <w:tcPr>
+            <w:tcW w:w="1200" w:type="dxa"/>
+            <w:shd w:val="clear" w:color="auto" w:fill="auto"/>
+            <w:tcMar>
+              <w:top w:w="0" w:type="dxa"/>
+              <w:left w:w="75" w:type="dxa"/>
+              <w:bottom w:w="0" w:type="dxa"/>
+              <w:right w:w="75" w:type="dxa"/>
+            </w:tcMar>
+            <w:vAlign w:val="center"/>
+            <w:hideMark/>
+          </w:tcPr>
+          <w:p>
+            <w:pPr>
+              <w:jc w:val="right"/>
+              <w:rPr>
+                <w:rFonts w:ascii="Arial" w:hAnsi="Arial" w:cs="Arial"/>
+              </w:rPr>
+            </w:pPr>
+            <w:r>
+              <w:rPr>
+                <w:rFonts w:ascii="Arial" w:hAnsi="Arial" w:cs="Arial"/>
+              </w:rPr>
+              <w:t>0.06</w:t>
             </w:r>
           </w:p>
         </w:tc>
@@ -3822,7 +3817,7 @@
               <w:rPr>
                 <w:rFonts w:ascii="Arial" w:hAnsi="Arial" w:cs="Arial"/>
               </w:rPr>
-              <w:t>TUAB</w:t>
+              <w:t>TUAB (EEG)</w:t>
             </w:r>
           </w:p>
         </w:tc>
@@ -3990,7 +3985,7 @@
               <w:rPr>
                 <w:rFonts w:ascii="Arial" w:hAnsi="Arial" w:cs="Arial"/>
               </w:rPr>
-              <w:t>TUAB</w:t>
+              <w:t>TUAB (EEG)</w:t>
             </w:r>
           </w:p>
         </w:tc>
@@ -4073,63 +4068,63 @@
               <w:rPr>
                 <w:rFonts w:ascii="Arial" w:hAnsi="Arial" w:cs="Arial"/>
               </w:rPr>
-              <w:t>0.05</w:t>
-            </w:r>
-          </w:p>
-        </w:tc>
-        <w:tc>
-          <w:tcPr>
-            <w:tcW w:w="1200" w:type="dxa"/>
-            <w:shd w:val="clear" w:color="auto" w:fill="auto"/>
-            <w:tcMar>
-              <w:top w:w="0" w:type="dxa"/>
-              <w:left w:w="75" w:type="dxa"/>
-              <w:bottom w:w="0" w:type="dxa"/>
-              <w:right w:w="75" w:type="dxa"/>
-            </w:tcMar>
-            <w:vAlign w:val="center"/>
-            <w:hideMark/>
-          </w:tcPr>
-          <w:p>
-            <w:pPr>
-              <w:jc w:val="right"/>
-              <w:rPr>
-                <w:rFonts w:ascii="Arial" w:hAnsi="Arial" w:cs="Arial"/>
-              </w:rPr>
-            </w:pPr>
-            <w:r>
-              <w:rPr>
-                <w:rFonts w:ascii="Arial" w:hAnsi="Arial" w:cs="Arial"/>
-              </w:rPr>
-              <w:t>11.33</w:t>
-            </w:r>
-          </w:p>
-        </w:tc>
-        <w:tc>
-          <w:tcPr>
-            <w:tcW w:w="1200" w:type="dxa"/>
-            <w:shd w:val="clear" w:color="auto" w:fill="auto"/>
-            <w:tcMar>
-              <w:top w:w="0" w:type="dxa"/>
-              <w:left w:w="75" w:type="dxa"/>
-              <w:bottom w:w="0" w:type="dxa"/>
-              <w:right w:w="75" w:type="dxa"/>
-            </w:tcMar>
-            <w:vAlign w:val="center"/>
-            <w:hideMark/>
-          </w:tcPr>
-          <w:p>
-            <w:pPr>
-              <w:jc w:val="right"/>
-              <w:rPr>
-                <w:rFonts w:ascii="Arial" w:hAnsi="Arial" w:cs="Arial"/>
-              </w:rPr>
-            </w:pPr>
-            <w:r>
-              <w:rPr>
-                <w:rFonts w:ascii="Arial" w:hAnsi="Arial" w:cs="Arial"/>
-              </w:rPr>
-              <w:t>0.05</w:t>
+              <w:t>0.04</w:t>
+            </w:r>
+          </w:p>
+        </w:tc>
+        <w:tc>
+          <w:tcPr>
+            <w:tcW w:w="1200" w:type="dxa"/>
+            <w:shd w:val="clear" w:color="auto" w:fill="auto"/>
+            <w:tcMar>
+              <w:top w:w="0" w:type="dxa"/>
+              <w:left w:w="75" w:type="dxa"/>
+              <w:bottom w:w="0" w:type="dxa"/>
+              <w:right w:w="75" w:type="dxa"/>
+            </w:tcMar>
+            <w:vAlign w:val="center"/>
+            <w:hideMark/>
+          </w:tcPr>
+          <w:p>
+            <w:pPr>
+              <w:jc w:val="right"/>
+              <w:rPr>
+                <w:rFonts w:ascii="Arial" w:hAnsi="Arial" w:cs="Arial"/>
+              </w:rPr>
+            </w:pPr>
+            <w:r>
+              <w:rPr>
+                <w:rFonts w:ascii="Arial" w:hAnsi="Arial" w:cs="Arial"/>
+              </w:rPr>
+              <w:t>11.32</w:t>
+            </w:r>
+          </w:p>
+        </w:tc>
+        <w:tc>
+          <w:tcPr>
+            <w:tcW w:w="1200" w:type="dxa"/>
+            <w:shd w:val="clear" w:color="auto" w:fill="auto"/>
+            <w:tcMar>
+              <w:top w:w="0" w:type="dxa"/>
+              <w:left w:w="75" w:type="dxa"/>
+              <w:bottom w:w="0" w:type="dxa"/>
+              <w:right w:w="75" w:type="dxa"/>
+            </w:tcMar>
+            <w:vAlign w:val="center"/>
+            <w:hideMark/>
+          </w:tcPr>
+          <w:p>
+            <w:pPr>
+              <w:jc w:val="right"/>
+              <w:rPr>
+                <w:rFonts w:ascii="Arial" w:hAnsi="Arial" w:cs="Arial"/>
+              </w:rPr>
+            </w:pPr>
+            <w:r>
+              <w:rPr>
+                <w:rFonts w:ascii="Arial" w:hAnsi="Arial" w:cs="Arial"/>
+              </w:rPr>
+              <w:t>0.04</w:t>
             </w:r>
           </w:p>
         </w:tc>
@@ -4158,7 +4153,7 @@
               <w:rPr>
                 <w:rFonts w:ascii="Arial" w:hAnsi="Arial" w:cs="Arial"/>
               </w:rPr>
-              <w:t>TUAB</w:t>
+              <w:t>TUAB (EEG)</w:t>
             </w:r>
           </w:p>
         </w:tc>

--- a/tables/cv_table.docx
+++ b/tables/cv_table.docx
@@ -18,12 +18,12 @@
         <w:tblLook w:val="04A0" w:firstRow="1" w:lastRow="0" w:firstColumn="1" w:lastColumn="0" w:noHBand="0" w:noVBand="1"/>
       </w:tblPr>
       <w:tblGrid>
-        <w:gridCol w:w="2224"/>
-        <w:gridCol w:w="2277"/>
-        <w:gridCol w:w="1127"/>
-        <w:gridCol w:w="1127"/>
-        <w:gridCol w:w="1144"/>
-        <w:gridCol w:w="1127"/>
+        <w:gridCol w:w="2203"/>
+        <w:gridCol w:w="2263"/>
+        <w:gridCol w:w="1121"/>
+        <w:gridCol w:w="1126"/>
+        <w:gridCol w:w="1154"/>
+        <w:gridCol w:w="1159"/>
       </w:tblGrid>
       <w:tr>
         <w:trPr>
@@ -50,32 +50,22 @@
             <w:hideMark/>
           </w:tcPr>
           <w:p>
-            <w:pPr>
+            <w:r>
               <w:rPr>
-                <w:rFonts w:ascii="Arial" w:hAnsi="Arial" w:cs="Arial"/>
-              </w:rPr>
-            </w:pPr>
-            <w:r>
-              <w:rPr>
-                <w:rFonts w:ascii="Arial" w:hAnsi="Arial" w:cs="Arial"/>
                 <w:b/>
                 <w:bCs/>
               </w:rPr>
               <w:t>Table 1.</w:t>
             </w:r>
             <w:r>
+              <w:t xml:space="preserve"> </w:t>
+            </w:r>
+            <w:r>
               <w:rPr>
-                <w:rFonts w:ascii="Arial" w:hAnsi="Arial" w:cs="Arial"/>
-              </w:rPr>
-              <w:t xml:space="preserve"> </w:t>
-            </w:r>
-            <w:r>
-              <w:rPr>
-                <w:rFonts w:ascii="Arial" w:hAnsi="Arial" w:cs="Arial"/>
                 <w:i/>
                 <w:iCs/>
               </w:rPr>
-              <w:t>Cross-validation results across benchmarks and datasets</w:t>
+              <w:t>Aggregate cross-validation results across benchmarks and datasets</w:t>
             </w:r>
           </w:p>
         </w:tc>
@@ -101,15 +91,7 @@
             <w:hideMark/>
           </w:tcPr>
           <w:p>
-            <w:pPr>
-              <w:rPr>
-                <w:rFonts w:ascii="Arial" w:hAnsi="Arial" w:cs="Arial"/>
-              </w:rPr>
-            </w:pPr>
-            <w:r>
-              <w:rPr>
-                <w:rFonts w:ascii="Arial" w:hAnsi="Arial" w:cs="Arial"/>
-              </w:rPr>
+            <w:r>
               <w:t>dataset</w:t>
             </w:r>
           </w:p>
@@ -131,15 +113,7 @@
             <w:hideMark/>
           </w:tcPr>
           <w:p>
-            <w:pPr>
-              <w:rPr>
-                <w:rFonts w:ascii="Arial" w:hAnsi="Arial" w:cs="Arial"/>
-              </w:rPr>
-            </w:pPr>
-            <w:r>
-              <w:rPr>
-                <w:rFonts w:ascii="Arial" w:hAnsi="Arial" w:cs="Arial"/>
-              </w:rPr>
+            <w:r>
               <w:t>benchmark</w:t>
             </w:r>
           </w:p>
@@ -162,15 +136,32 @@
           </w:tcPr>
           <w:p>
             <w:pPr>
+              <w:jc w:val="right"/>
               <w:rPr>
-                <w:rFonts w:ascii="Arial" w:hAnsi="Arial" w:cs="Arial"/>
+                <w:lang w:val="en-US"/>
               </w:rPr>
             </w:pPr>
             <w:r>
+              <w:t>R</w:t>
+            </w:r>
+            <w:r>
               <w:rPr>
-                <w:rFonts w:ascii="Arial" w:hAnsi="Arial" w:cs="Arial"/>
+                <w:vertAlign w:val="superscript"/>
               </w:rPr>
-              <w:t>R^2</w:t>
+              <w:t>2</w:t>
+            </w:r>
+            <w:r>
+              <w:rPr>
+                <w:vertAlign w:val="subscript"/>
+              </w:rPr>
+              <w:t>(</w:t>
+            </w:r>
+            <w:r>
+              <w:rPr>
+                <w:vertAlign w:val="subscript"/>
+                <w:lang w:val="en-US"/>
+              </w:rPr>
+              <w:t>M)</w:t>
             </w:r>
           </w:p>
         </w:tc>
@@ -192,15 +183,23 @@
           </w:tcPr>
           <w:p>
             <w:pPr>
+              <w:jc w:val="right"/>
+            </w:pPr>
+            <w:r>
+              <w:t>R</w:t>
+            </w:r>
+            <w:r>
               <w:rPr>
-                <w:rFonts w:ascii="Arial" w:hAnsi="Arial" w:cs="Arial"/>
+                <w:vertAlign w:val="superscript"/>
+                <w:lang w:val="en-US"/>
               </w:rPr>
-            </w:pPr>
+              <w:t>2</w:t>
+            </w:r>
             <w:r>
               <w:rPr>
-                <w:rFonts w:ascii="Arial" w:hAnsi="Arial" w:cs="Arial"/>
+                <w:vertAlign w:val="subscript"/>
               </w:rPr>
-              <w:t>+/-</w:t>
+              <w:t>(SD)</w:t>
             </w:r>
           </w:p>
         </w:tc>
@@ -222,15 +221,16 @@
           </w:tcPr>
           <w:p>
             <w:pPr>
+              <w:jc w:val="right"/>
+            </w:pPr>
+            <w:r>
+              <w:t>MAE</w:t>
+            </w:r>
+            <w:r>
               <w:rPr>
-                <w:rFonts w:ascii="Arial" w:hAnsi="Arial" w:cs="Arial"/>
+                <w:vertAlign w:val="subscript"/>
               </w:rPr>
-            </w:pPr>
-            <w:r>
-              <w:rPr>
-                <w:rFonts w:ascii="Arial" w:hAnsi="Arial" w:cs="Arial"/>
-              </w:rPr>
-              <w:t>MAE</w:t>
+              <w:t>(M)</w:t>
             </w:r>
           </w:p>
         </w:tc>
@@ -252,15 +252,16 @@
           </w:tcPr>
           <w:p>
             <w:pPr>
+              <w:jc w:val="right"/>
+            </w:pPr>
+            <w:r>
+              <w:t>MAE</w:t>
+            </w:r>
+            <w:r>
               <w:rPr>
-                <w:rFonts w:ascii="Arial" w:hAnsi="Arial" w:cs="Arial"/>
+                <w:vertAlign w:val="subscript"/>
               </w:rPr>
-            </w:pPr>
-            <w:r>
-              <w:rPr>
-                <w:rFonts w:ascii="Arial" w:hAnsi="Arial" w:cs="Arial"/>
-              </w:rPr>
-              <w:t>+/-.</w:t>
+              <w:t>(SD)</w:t>
             </w:r>
           </w:p>
         </w:tc>
@@ -280,15 +281,7 @@
             <w:hideMark/>
           </w:tcPr>
           <w:p>
-            <w:pPr>
-              <w:rPr>
-                <w:rFonts w:ascii="Arial" w:hAnsi="Arial" w:cs="Arial"/>
-              </w:rPr>
-            </w:pPr>
-            <w:r>
-              <w:rPr>
-                <w:rFonts w:ascii="Arial" w:hAnsi="Arial" w:cs="Arial"/>
-              </w:rPr>
+            <w:r>
               <w:t>Cam-CAN (MEG)</w:t>
             </w:r>
           </w:p>
@@ -307,15 +300,7 @@
             <w:hideMark/>
           </w:tcPr>
           <w:p>
-            <w:pPr>
-              <w:rPr>
-                <w:rFonts w:ascii="Arial" w:hAnsi="Arial" w:cs="Arial"/>
-              </w:rPr>
-            </w:pPr>
-            <w:r>
-              <w:rPr>
-                <w:rFonts w:ascii="Arial" w:hAnsi="Arial" w:cs="Arial"/>
-              </w:rPr>
+            <w:r>
               <w:t>deep</w:t>
             </w:r>
           </w:p>
@@ -336,99 +321,75 @@
           <w:p>
             <w:pPr>
               <w:jc w:val="right"/>
-              <w:rPr>
-                <w:rFonts w:ascii="Arial" w:hAnsi="Arial" w:cs="Arial"/>
-              </w:rPr>
-            </w:pPr>
-            <w:r>
-              <w:rPr>
-                <w:rFonts w:ascii="Arial" w:hAnsi="Arial" w:cs="Arial"/>
-              </w:rPr>
-              <w:t>0.61</w:t>
-            </w:r>
-          </w:p>
-        </w:tc>
-        <w:tc>
-          <w:tcPr>
-            <w:tcW w:w="1200" w:type="dxa"/>
-            <w:shd w:val="clear" w:color="auto" w:fill="auto"/>
-            <w:tcMar>
-              <w:top w:w="0" w:type="dxa"/>
-              <w:left w:w="75" w:type="dxa"/>
-              <w:bottom w:w="0" w:type="dxa"/>
-              <w:right w:w="75" w:type="dxa"/>
-            </w:tcMar>
-            <w:vAlign w:val="center"/>
-            <w:hideMark/>
-          </w:tcPr>
-          <w:p>
-            <w:pPr>
-              <w:jc w:val="right"/>
-              <w:rPr>
-                <w:rFonts w:ascii="Arial" w:hAnsi="Arial" w:cs="Arial"/>
-              </w:rPr>
-            </w:pPr>
-            <w:r>
-              <w:rPr>
-                <w:rFonts w:ascii="Arial" w:hAnsi="Arial" w:cs="Arial"/>
-              </w:rPr>
-              <w:t>0.11</w:t>
-            </w:r>
-          </w:p>
-        </w:tc>
-        <w:tc>
-          <w:tcPr>
-            <w:tcW w:w="1200" w:type="dxa"/>
-            <w:shd w:val="clear" w:color="auto" w:fill="auto"/>
-            <w:tcMar>
-              <w:top w:w="0" w:type="dxa"/>
-              <w:left w:w="75" w:type="dxa"/>
-              <w:bottom w:w="0" w:type="dxa"/>
-              <w:right w:w="75" w:type="dxa"/>
-            </w:tcMar>
-            <w:vAlign w:val="center"/>
-            <w:hideMark/>
-          </w:tcPr>
-          <w:p>
-            <w:pPr>
-              <w:jc w:val="right"/>
-              <w:rPr>
-                <w:rFonts w:ascii="Arial" w:hAnsi="Arial" w:cs="Arial"/>
-              </w:rPr>
-            </w:pPr>
-            <w:r>
-              <w:rPr>
-                <w:rFonts w:ascii="Arial" w:hAnsi="Arial" w:cs="Arial"/>
-              </w:rPr>
-              <w:t>8.85</w:t>
-            </w:r>
-          </w:p>
-        </w:tc>
-        <w:tc>
-          <w:tcPr>
-            <w:tcW w:w="1200" w:type="dxa"/>
-            <w:shd w:val="clear" w:color="auto" w:fill="auto"/>
-            <w:tcMar>
-              <w:top w:w="0" w:type="dxa"/>
-              <w:left w:w="75" w:type="dxa"/>
-              <w:bottom w:w="0" w:type="dxa"/>
-              <w:right w:w="75" w:type="dxa"/>
-            </w:tcMar>
-            <w:vAlign w:val="center"/>
-            <w:hideMark/>
-          </w:tcPr>
-          <w:p>
-            <w:pPr>
-              <w:jc w:val="right"/>
-              <w:rPr>
-                <w:rFonts w:ascii="Arial" w:hAnsi="Arial" w:cs="Arial"/>
-              </w:rPr>
-            </w:pPr>
-            <w:r>
-              <w:rPr>
-                <w:rFonts w:ascii="Arial" w:hAnsi="Arial" w:cs="Arial"/>
-              </w:rPr>
-              <w:t>0.11</w:t>
+            </w:pPr>
+            <w:r>
+              <w:t>0.66</w:t>
+            </w:r>
+          </w:p>
+        </w:tc>
+        <w:tc>
+          <w:tcPr>
+            <w:tcW w:w="1200" w:type="dxa"/>
+            <w:shd w:val="clear" w:color="auto" w:fill="auto"/>
+            <w:tcMar>
+              <w:top w:w="0" w:type="dxa"/>
+              <w:left w:w="75" w:type="dxa"/>
+              <w:bottom w:w="0" w:type="dxa"/>
+              <w:right w:w="75" w:type="dxa"/>
+            </w:tcMar>
+            <w:vAlign w:val="center"/>
+            <w:hideMark/>
+          </w:tcPr>
+          <w:p>
+            <w:pPr>
+              <w:jc w:val="right"/>
+            </w:pPr>
+            <w:r>
+              <w:t>0.05</w:t>
+            </w:r>
+          </w:p>
+        </w:tc>
+        <w:tc>
+          <w:tcPr>
+            <w:tcW w:w="1200" w:type="dxa"/>
+            <w:shd w:val="clear" w:color="auto" w:fill="auto"/>
+            <w:tcMar>
+              <w:top w:w="0" w:type="dxa"/>
+              <w:left w:w="75" w:type="dxa"/>
+              <w:bottom w:w="0" w:type="dxa"/>
+              <w:right w:w="75" w:type="dxa"/>
+            </w:tcMar>
+            <w:vAlign w:val="center"/>
+            <w:hideMark/>
+          </w:tcPr>
+          <w:p>
+            <w:pPr>
+              <w:jc w:val="right"/>
+            </w:pPr>
+            <w:r>
+              <w:t>8.29</w:t>
+            </w:r>
+          </w:p>
+        </w:tc>
+        <w:tc>
+          <w:tcPr>
+            <w:tcW w:w="1200" w:type="dxa"/>
+            <w:shd w:val="clear" w:color="auto" w:fill="auto"/>
+            <w:tcMar>
+              <w:top w:w="0" w:type="dxa"/>
+              <w:left w:w="75" w:type="dxa"/>
+              <w:bottom w:w="0" w:type="dxa"/>
+              <w:right w:w="75" w:type="dxa"/>
+            </w:tcMar>
+            <w:vAlign w:val="center"/>
+            <w:hideMark/>
+          </w:tcPr>
+          <w:p>
+            <w:pPr>
+              <w:jc w:val="right"/>
+            </w:pPr>
+            <w:r>
+              <w:t>0.74</w:t>
             </w:r>
           </w:p>
         </w:tc>
@@ -448,15 +409,7 @@
             <w:hideMark/>
           </w:tcPr>
           <w:p>
-            <w:pPr>
-              <w:rPr>
-                <w:rFonts w:ascii="Arial" w:hAnsi="Arial" w:cs="Arial"/>
-              </w:rPr>
-            </w:pPr>
-            <w:r>
-              <w:rPr>
-                <w:rFonts w:ascii="Arial" w:hAnsi="Arial" w:cs="Arial"/>
-              </w:rPr>
+            <w:r>
               <w:t>Cam-CAN (MEG)</w:t>
             </w:r>
           </w:p>
@@ -475,15 +428,7 @@
             <w:hideMark/>
           </w:tcPr>
           <w:p>
-            <w:pPr>
-              <w:rPr>
-                <w:rFonts w:ascii="Arial" w:hAnsi="Arial" w:cs="Arial"/>
-              </w:rPr>
-            </w:pPr>
-            <w:r>
-              <w:rPr>
-                <w:rFonts w:ascii="Arial" w:hAnsi="Arial" w:cs="Arial"/>
-              </w:rPr>
+            <w:r>
               <w:t>shallow</w:t>
             </w:r>
           </w:p>
@@ -504,99 +449,75 @@
           <w:p>
             <w:pPr>
               <w:jc w:val="right"/>
-              <w:rPr>
-                <w:rFonts w:ascii="Arial" w:hAnsi="Arial" w:cs="Arial"/>
-              </w:rPr>
-            </w:pPr>
-            <w:r>
-              <w:rPr>
-                <w:rFonts w:ascii="Arial" w:hAnsi="Arial" w:cs="Arial"/>
-              </w:rPr>
-              <w:t>0.68</w:t>
-            </w:r>
-          </w:p>
-        </w:tc>
-        <w:tc>
-          <w:tcPr>
-            <w:tcW w:w="1200" w:type="dxa"/>
-            <w:shd w:val="clear" w:color="auto" w:fill="auto"/>
-            <w:tcMar>
-              <w:top w:w="0" w:type="dxa"/>
-              <w:left w:w="75" w:type="dxa"/>
-              <w:bottom w:w="0" w:type="dxa"/>
-              <w:right w:w="75" w:type="dxa"/>
-            </w:tcMar>
-            <w:vAlign w:val="center"/>
-            <w:hideMark/>
-          </w:tcPr>
-          <w:p>
-            <w:pPr>
-              <w:jc w:val="right"/>
-              <w:rPr>
-                <w:rFonts w:ascii="Arial" w:hAnsi="Arial" w:cs="Arial"/>
-              </w:rPr>
-            </w:pPr>
-            <w:r>
-              <w:rPr>
-                <w:rFonts w:ascii="Arial" w:hAnsi="Arial" w:cs="Arial"/>
-              </w:rPr>
-              <w:t>0.04</w:t>
-            </w:r>
-          </w:p>
-        </w:tc>
-        <w:tc>
-          <w:tcPr>
-            <w:tcW w:w="1200" w:type="dxa"/>
-            <w:shd w:val="clear" w:color="auto" w:fill="auto"/>
-            <w:tcMar>
-              <w:top w:w="0" w:type="dxa"/>
-              <w:left w:w="75" w:type="dxa"/>
-              <w:bottom w:w="0" w:type="dxa"/>
-              <w:right w:w="75" w:type="dxa"/>
-            </w:tcMar>
-            <w:vAlign w:val="center"/>
-            <w:hideMark/>
-          </w:tcPr>
-          <w:p>
-            <w:pPr>
-              <w:jc w:val="right"/>
-              <w:rPr>
-                <w:rFonts w:ascii="Arial" w:hAnsi="Arial" w:cs="Arial"/>
-              </w:rPr>
-            </w:pPr>
-            <w:r>
-              <w:rPr>
-                <w:rFonts w:ascii="Arial" w:hAnsi="Arial" w:cs="Arial"/>
-              </w:rPr>
-              <w:t>8.34</w:t>
-            </w:r>
-          </w:p>
-        </w:tc>
-        <w:tc>
-          <w:tcPr>
-            <w:tcW w:w="1200" w:type="dxa"/>
-            <w:shd w:val="clear" w:color="auto" w:fill="auto"/>
-            <w:tcMar>
-              <w:top w:w="0" w:type="dxa"/>
-              <w:left w:w="75" w:type="dxa"/>
-              <w:bottom w:w="0" w:type="dxa"/>
-              <w:right w:w="75" w:type="dxa"/>
-            </w:tcMar>
-            <w:vAlign w:val="center"/>
-            <w:hideMark/>
-          </w:tcPr>
-          <w:p>
-            <w:pPr>
-              <w:jc w:val="right"/>
-              <w:rPr>
-                <w:rFonts w:ascii="Arial" w:hAnsi="Arial" w:cs="Arial"/>
-              </w:rPr>
-            </w:pPr>
-            <w:r>
-              <w:rPr>
-                <w:rFonts w:ascii="Arial" w:hAnsi="Arial" w:cs="Arial"/>
-              </w:rPr>
-              <w:t>0.04</w:t>
+            </w:pPr>
+            <w:r>
+              <w:t>0.69</w:t>
+            </w:r>
+          </w:p>
+        </w:tc>
+        <w:tc>
+          <w:tcPr>
+            <w:tcW w:w="1200" w:type="dxa"/>
+            <w:shd w:val="clear" w:color="auto" w:fill="auto"/>
+            <w:tcMar>
+              <w:top w:w="0" w:type="dxa"/>
+              <w:left w:w="75" w:type="dxa"/>
+              <w:bottom w:w="0" w:type="dxa"/>
+              <w:right w:w="75" w:type="dxa"/>
+            </w:tcMar>
+            <w:vAlign w:val="center"/>
+            <w:hideMark/>
+          </w:tcPr>
+          <w:p>
+            <w:pPr>
+              <w:jc w:val="right"/>
+            </w:pPr>
+            <w:r>
+              <w:t>0.03</w:t>
+            </w:r>
+          </w:p>
+        </w:tc>
+        <w:tc>
+          <w:tcPr>
+            <w:tcW w:w="1200" w:type="dxa"/>
+            <w:shd w:val="clear" w:color="auto" w:fill="auto"/>
+            <w:tcMar>
+              <w:top w:w="0" w:type="dxa"/>
+              <w:left w:w="75" w:type="dxa"/>
+              <w:bottom w:w="0" w:type="dxa"/>
+              <w:right w:w="75" w:type="dxa"/>
+            </w:tcMar>
+            <w:vAlign w:val="center"/>
+            <w:hideMark/>
+          </w:tcPr>
+          <w:p>
+            <w:pPr>
+              <w:jc w:val="right"/>
+            </w:pPr>
+            <w:r>
+              <w:t>8.14</w:t>
+            </w:r>
+          </w:p>
+        </w:tc>
+        <w:tc>
+          <w:tcPr>
+            <w:tcW w:w="1200" w:type="dxa"/>
+            <w:shd w:val="clear" w:color="auto" w:fill="auto"/>
+            <w:tcMar>
+              <w:top w:w="0" w:type="dxa"/>
+              <w:left w:w="75" w:type="dxa"/>
+              <w:bottom w:w="0" w:type="dxa"/>
+              <w:right w:w="75" w:type="dxa"/>
+            </w:tcMar>
+            <w:vAlign w:val="center"/>
+            <w:hideMark/>
+          </w:tcPr>
+          <w:p>
+            <w:pPr>
+              <w:jc w:val="right"/>
+            </w:pPr>
+            <w:r>
+              <w:t>0.90</w:t>
             </w:r>
           </w:p>
         </w:tc>
@@ -616,15 +537,7 @@
             <w:hideMark/>
           </w:tcPr>
           <w:p>
-            <w:pPr>
-              <w:rPr>
-                <w:rFonts w:ascii="Arial" w:hAnsi="Arial" w:cs="Arial"/>
-              </w:rPr>
-            </w:pPr>
-            <w:r>
-              <w:rPr>
-                <w:rFonts w:ascii="Arial" w:hAnsi="Arial" w:cs="Arial"/>
-              </w:rPr>
+            <w:r>
               <w:t>Cam-CAN (MEG)</w:t>
             </w:r>
           </w:p>
@@ -643,15 +556,7 @@
             <w:hideMark/>
           </w:tcPr>
           <w:p>
-            <w:pPr>
-              <w:rPr>
-                <w:rFonts w:ascii="Arial" w:hAnsi="Arial" w:cs="Arial"/>
-              </w:rPr>
-            </w:pPr>
-            <w:r>
-              <w:rPr>
-                <w:rFonts w:ascii="Arial" w:hAnsi="Arial" w:cs="Arial"/>
-              </w:rPr>
+            <w:r>
               <w:t>filterbank-source</w:t>
             </w:r>
           </w:p>
@@ -672,14 +577,8 @@
           <w:p>
             <w:pPr>
               <w:jc w:val="right"/>
-              <w:rPr>
-                <w:rFonts w:ascii="Arial" w:hAnsi="Arial" w:cs="Arial"/>
-              </w:rPr>
-            </w:pPr>
-            <w:r>
-              <w:rPr>
-                <w:rFonts w:ascii="Arial" w:hAnsi="Arial" w:cs="Arial"/>
-              </w:rPr>
+            </w:pPr>
+            <w:r>
               <w:t>0.69</w:t>
             </w:r>
           </w:p>
@@ -700,14 +599,8 @@
           <w:p>
             <w:pPr>
               <w:jc w:val="right"/>
-              <w:rPr>
-                <w:rFonts w:ascii="Arial" w:hAnsi="Arial" w:cs="Arial"/>
-              </w:rPr>
-            </w:pPr>
-            <w:r>
-              <w:rPr>
-                <w:rFonts w:ascii="Arial" w:hAnsi="Arial" w:cs="Arial"/>
-              </w:rPr>
+            </w:pPr>
+            <w:r>
               <w:t>0.06</w:t>
             </w:r>
           </w:p>
@@ -728,14 +621,8 @@
           <w:p>
             <w:pPr>
               <w:jc w:val="right"/>
-              <w:rPr>
-                <w:rFonts w:ascii="Arial" w:hAnsi="Arial" w:cs="Arial"/>
-              </w:rPr>
-            </w:pPr>
-            <w:r>
-              <w:rPr>
-                <w:rFonts w:ascii="Arial" w:hAnsi="Arial" w:cs="Arial"/>
-              </w:rPr>
+            </w:pPr>
+            <w:r>
               <w:t>8.10</w:t>
             </w:r>
           </w:p>
@@ -756,15 +643,9 @@
           <w:p>
             <w:pPr>
               <w:jc w:val="right"/>
-              <w:rPr>
-                <w:rFonts w:ascii="Arial" w:hAnsi="Arial" w:cs="Arial"/>
-              </w:rPr>
-            </w:pPr>
-            <w:r>
-              <w:rPr>
-                <w:rFonts w:ascii="Arial" w:hAnsi="Arial" w:cs="Arial"/>
-              </w:rPr>
-              <w:t>0.06</w:t>
+            </w:pPr>
+            <w:r>
+              <w:t>1.11</w:t>
             </w:r>
           </w:p>
         </w:tc>
@@ -784,15 +665,7 @@
             <w:hideMark/>
           </w:tcPr>
           <w:p>
-            <w:pPr>
-              <w:rPr>
-                <w:rFonts w:ascii="Arial" w:hAnsi="Arial" w:cs="Arial"/>
-              </w:rPr>
-            </w:pPr>
-            <w:r>
-              <w:rPr>
-                <w:rFonts w:ascii="Arial" w:hAnsi="Arial" w:cs="Arial"/>
-              </w:rPr>
+            <w:r>
               <w:t>Cam-CAN (MEG)</w:t>
             </w:r>
           </w:p>
@@ -811,15 +684,7 @@
             <w:hideMark/>
           </w:tcPr>
           <w:p>
-            <w:pPr>
-              <w:rPr>
-                <w:rFonts w:ascii="Arial" w:hAnsi="Arial" w:cs="Arial"/>
-              </w:rPr>
-            </w:pPr>
-            <w:r>
-              <w:rPr>
-                <w:rFonts w:ascii="Arial" w:hAnsi="Arial" w:cs="Arial"/>
-              </w:rPr>
+            <w:r>
               <w:t>filterbank-riemann</w:t>
             </w:r>
           </w:p>
@@ -840,14 +705,8 @@
           <w:p>
             <w:pPr>
               <w:jc w:val="right"/>
-              <w:rPr>
-                <w:rFonts w:ascii="Arial" w:hAnsi="Arial" w:cs="Arial"/>
-              </w:rPr>
-            </w:pPr>
-            <w:r>
-              <w:rPr>
-                <w:rFonts w:ascii="Arial" w:hAnsi="Arial" w:cs="Arial"/>
-              </w:rPr>
+            </w:pPr>
+            <w:r>
               <w:t>0.72</w:t>
             </w:r>
           </w:p>
@@ -868,14 +727,8 @@
           <w:p>
             <w:pPr>
               <w:jc w:val="right"/>
-              <w:rPr>
-                <w:rFonts w:ascii="Arial" w:hAnsi="Arial" w:cs="Arial"/>
-              </w:rPr>
-            </w:pPr>
-            <w:r>
-              <w:rPr>
-                <w:rFonts w:ascii="Arial" w:hAnsi="Arial" w:cs="Arial"/>
-              </w:rPr>
+            </w:pPr>
+            <w:r>
               <w:t>0.05</w:t>
             </w:r>
           </w:p>
@@ -896,14 +749,8 @@
           <w:p>
             <w:pPr>
               <w:jc w:val="right"/>
-              <w:rPr>
-                <w:rFonts w:ascii="Arial" w:hAnsi="Arial" w:cs="Arial"/>
-              </w:rPr>
-            </w:pPr>
-            <w:r>
-              <w:rPr>
-                <w:rFonts w:ascii="Arial" w:hAnsi="Arial" w:cs="Arial"/>
-              </w:rPr>
+            </w:pPr>
+            <w:r>
               <w:t>7.65</w:t>
             </w:r>
           </w:p>
@@ -924,15 +771,9 @@
           <w:p>
             <w:pPr>
               <w:jc w:val="right"/>
-              <w:rPr>
-                <w:rFonts w:ascii="Arial" w:hAnsi="Arial" w:cs="Arial"/>
-              </w:rPr>
-            </w:pPr>
-            <w:r>
-              <w:rPr>
-                <w:rFonts w:ascii="Arial" w:hAnsi="Arial" w:cs="Arial"/>
-              </w:rPr>
-              <w:t>0.05</w:t>
+            </w:pPr>
+            <w:r>
+              <w:t>0.81</w:t>
             </w:r>
           </w:p>
         </w:tc>
@@ -952,15 +793,7 @@
             <w:hideMark/>
           </w:tcPr>
           <w:p>
-            <w:pPr>
-              <w:rPr>
-                <w:rFonts w:ascii="Arial" w:hAnsi="Arial" w:cs="Arial"/>
-              </w:rPr>
-            </w:pPr>
-            <w:r>
-              <w:rPr>
-                <w:rFonts w:ascii="Arial" w:hAnsi="Arial" w:cs="Arial"/>
-              </w:rPr>
+            <w:r>
               <w:t>Cam-CAN (MEG)</w:t>
             </w:r>
           </w:p>
@@ -979,15 +812,7 @@
             <w:hideMark/>
           </w:tcPr>
           <w:p>
-            <w:pPr>
-              <w:rPr>
-                <w:rFonts w:ascii="Arial" w:hAnsi="Arial" w:cs="Arial"/>
-              </w:rPr>
-            </w:pPr>
-            <w:r>
-              <w:rPr>
-                <w:rFonts w:ascii="Arial" w:hAnsi="Arial" w:cs="Arial"/>
-              </w:rPr>
+            <w:r>
               <w:t>handcrafted</w:t>
             </w:r>
           </w:p>
@@ -1008,14 +833,8 @@
           <w:p>
             <w:pPr>
               <w:jc w:val="right"/>
-              <w:rPr>
-                <w:rFonts w:ascii="Arial" w:hAnsi="Arial" w:cs="Arial"/>
-              </w:rPr>
-            </w:pPr>
-            <w:r>
-              <w:rPr>
-                <w:rFonts w:ascii="Arial" w:hAnsi="Arial" w:cs="Arial"/>
-              </w:rPr>
+            </w:pPr>
+            <w:r>
               <w:t>0.49</w:t>
             </w:r>
           </w:p>
@@ -1036,14 +855,8 @@
           <w:p>
             <w:pPr>
               <w:jc w:val="right"/>
-              <w:rPr>
-                <w:rFonts w:ascii="Arial" w:hAnsi="Arial" w:cs="Arial"/>
-              </w:rPr>
-            </w:pPr>
-            <w:r>
-              <w:rPr>
-                <w:rFonts w:ascii="Arial" w:hAnsi="Arial" w:cs="Arial"/>
-              </w:rPr>
+            </w:pPr>
+            <w:r>
               <w:t>0.07</w:t>
             </w:r>
           </w:p>
@@ -1064,14 +877,8 @@
           <w:p>
             <w:pPr>
               <w:jc w:val="right"/>
-              <w:rPr>
-                <w:rFonts w:ascii="Arial" w:hAnsi="Arial" w:cs="Arial"/>
-              </w:rPr>
-            </w:pPr>
-            <w:r>
-              <w:rPr>
-                <w:rFonts w:ascii="Arial" w:hAnsi="Arial" w:cs="Arial"/>
-              </w:rPr>
+            </w:pPr>
+            <w:r>
               <w:t>10.65</w:t>
             </w:r>
           </w:p>
@@ -1092,15 +899,9 @@
           <w:p>
             <w:pPr>
               <w:jc w:val="right"/>
-              <w:rPr>
-                <w:rFonts w:ascii="Arial" w:hAnsi="Arial" w:cs="Arial"/>
-              </w:rPr>
-            </w:pPr>
-            <w:r>
-              <w:rPr>
-                <w:rFonts w:ascii="Arial" w:hAnsi="Arial" w:cs="Arial"/>
-              </w:rPr>
-              <w:t>0.07</w:t>
+            </w:pPr>
+            <w:r>
+              <w:t>0.98</w:t>
             </w:r>
           </w:p>
         </w:tc>
@@ -1120,15 +921,7 @@
             <w:hideMark/>
           </w:tcPr>
           <w:p>
-            <w:pPr>
-              <w:rPr>
-                <w:rFonts w:ascii="Arial" w:hAnsi="Arial" w:cs="Arial"/>
-              </w:rPr>
-            </w:pPr>
-            <w:r>
-              <w:rPr>
-                <w:rFonts w:ascii="Arial" w:hAnsi="Arial" w:cs="Arial"/>
-              </w:rPr>
+            <w:r>
               <w:t>Cam-CAN (MEG)</w:t>
             </w:r>
           </w:p>
@@ -1147,15 +940,7 @@
             <w:hideMark/>
           </w:tcPr>
           <w:p>
-            <w:pPr>
-              <w:rPr>
-                <w:rFonts w:ascii="Arial" w:hAnsi="Arial" w:cs="Arial"/>
-              </w:rPr>
-            </w:pPr>
-            <w:r>
-              <w:rPr>
-                <w:rFonts w:ascii="Arial" w:hAnsi="Arial" w:cs="Arial"/>
-              </w:rPr>
+            <w:r>
               <w:t>dummy</w:t>
             </w:r>
           </w:p>
@@ -1176,14 +961,8 @@
           <w:p>
             <w:pPr>
               <w:jc w:val="right"/>
-              <w:rPr>
-                <w:rFonts w:ascii="Arial" w:hAnsi="Arial" w:cs="Arial"/>
-              </w:rPr>
-            </w:pPr>
-            <w:r>
-              <w:rPr>
-                <w:rFonts w:ascii="Arial" w:hAnsi="Arial" w:cs="Arial"/>
-              </w:rPr>
+            </w:pPr>
+            <w:r>
               <w:t>-0.02</w:t>
             </w:r>
           </w:p>
@@ -1204,14 +983,8 @@
           <w:p>
             <w:pPr>
               <w:jc w:val="right"/>
-              <w:rPr>
-                <w:rFonts w:ascii="Arial" w:hAnsi="Arial" w:cs="Arial"/>
-              </w:rPr>
-            </w:pPr>
-            <w:r>
-              <w:rPr>
-                <w:rFonts w:ascii="Arial" w:hAnsi="Arial" w:cs="Arial"/>
-              </w:rPr>
+            </w:pPr>
+            <w:r>
               <w:t>0.03</w:t>
             </w:r>
           </w:p>
@@ -1232,14 +1005,8 @@
           <w:p>
             <w:pPr>
               <w:jc w:val="right"/>
-              <w:rPr>
-                <w:rFonts w:ascii="Arial" w:hAnsi="Arial" w:cs="Arial"/>
-              </w:rPr>
-            </w:pPr>
-            <w:r>
-              <w:rPr>
-                <w:rFonts w:ascii="Arial" w:hAnsi="Arial" w:cs="Arial"/>
-              </w:rPr>
+            </w:pPr>
+            <w:r>
               <w:t>15.90</w:t>
             </w:r>
           </w:p>
@@ -1260,15 +1027,9 @@
           <w:p>
             <w:pPr>
               <w:jc w:val="right"/>
-              <w:rPr>
-                <w:rFonts w:ascii="Arial" w:hAnsi="Arial" w:cs="Arial"/>
-              </w:rPr>
-            </w:pPr>
-            <w:r>
-              <w:rPr>
-                <w:rFonts w:ascii="Arial" w:hAnsi="Arial" w:cs="Arial"/>
-              </w:rPr>
-              <w:t>0.03</w:t>
+            </w:pPr>
+            <w:r>
+              <w:t>1.22</w:t>
             </w:r>
           </w:p>
         </w:tc>
@@ -1288,15 +1049,7 @@
             <w:hideMark/>
           </w:tcPr>
           <w:p>
-            <w:pPr>
-              <w:rPr>
-                <w:rFonts w:ascii="Arial" w:hAnsi="Arial" w:cs="Arial"/>
-              </w:rPr>
-            </w:pPr>
-            <w:r>
-              <w:rPr>
-                <w:rFonts w:ascii="Arial" w:hAnsi="Arial" w:cs="Arial"/>
-              </w:rPr>
+            <w:r>
               <w:t>LEMON (EEG)</w:t>
             </w:r>
           </w:p>
@@ -1315,15 +1068,7 @@
             <w:hideMark/>
           </w:tcPr>
           <w:p>
-            <w:pPr>
-              <w:rPr>
-                <w:rFonts w:ascii="Arial" w:hAnsi="Arial" w:cs="Arial"/>
-              </w:rPr>
-            </w:pPr>
-            <w:r>
-              <w:rPr>
-                <w:rFonts w:ascii="Arial" w:hAnsi="Arial" w:cs="Arial"/>
-              </w:rPr>
+            <w:r>
               <w:t>deep</w:t>
             </w:r>
           </w:p>
@@ -1344,99 +1089,75 @@
           <w:p>
             <w:pPr>
               <w:jc w:val="right"/>
-              <w:rPr>
-                <w:rFonts w:ascii="Arial" w:hAnsi="Arial" w:cs="Arial"/>
-              </w:rPr>
-            </w:pPr>
-            <w:r>
-              <w:rPr>
-                <w:rFonts w:ascii="Arial" w:hAnsi="Arial" w:cs="Arial"/>
-              </w:rPr>
-              <w:t>0.68</w:t>
-            </w:r>
-          </w:p>
-        </w:tc>
-        <w:tc>
-          <w:tcPr>
-            <w:tcW w:w="1200" w:type="dxa"/>
-            <w:shd w:val="clear" w:color="auto" w:fill="auto"/>
-            <w:tcMar>
-              <w:top w:w="0" w:type="dxa"/>
-              <w:left w:w="75" w:type="dxa"/>
-              <w:bottom w:w="0" w:type="dxa"/>
-              <w:right w:w="75" w:type="dxa"/>
-            </w:tcMar>
-            <w:vAlign w:val="center"/>
-            <w:hideMark/>
-          </w:tcPr>
-          <w:p>
-            <w:pPr>
-              <w:jc w:val="right"/>
-              <w:rPr>
-                <w:rFonts w:ascii="Arial" w:hAnsi="Arial" w:cs="Arial"/>
-              </w:rPr>
-            </w:pPr>
-            <w:r>
-              <w:rPr>
-                <w:rFonts w:ascii="Arial" w:hAnsi="Arial" w:cs="Arial"/>
-              </w:rPr>
-              <w:t>0.16</w:t>
-            </w:r>
-          </w:p>
-        </w:tc>
-        <w:tc>
-          <w:tcPr>
-            <w:tcW w:w="1200" w:type="dxa"/>
-            <w:shd w:val="clear" w:color="auto" w:fill="auto"/>
-            <w:tcMar>
-              <w:top w:w="0" w:type="dxa"/>
-              <w:left w:w="75" w:type="dxa"/>
-              <w:bottom w:w="0" w:type="dxa"/>
-              <w:right w:w="75" w:type="dxa"/>
-            </w:tcMar>
-            <w:vAlign w:val="center"/>
-            <w:hideMark/>
-          </w:tcPr>
-          <w:p>
-            <w:pPr>
-              <w:jc w:val="right"/>
-              <w:rPr>
-                <w:rFonts w:ascii="Arial" w:hAnsi="Arial" w:cs="Arial"/>
-              </w:rPr>
-            </w:pPr>
-            <w:r>
-              <w:rPr>
-                <w:rFonts w:ascii="Arial" w:hAnsi="Arial" w:cs="Arial"/>
-              </w:rPr>
-              <w:t>7.71</w:t>
-            </w:r>
-          </w:p>
-        </w:tc>
-        <w:tc>
-          <w:tcPr>
-            <w:tcW w:w="1200" w:type="dxa"/>
-            <w:shd w:val="clear" w:color="auto" w:fill="auto"/>
-            <w:tcMar>
-              <w:top w:w="0" w:type="dxa"/>
-              <w:left w:w="75" w:type="dxa"/>
-              <w:bottom w:w="0" w:type="dxa"/>
-              <w:right w:w="75" w:type="dxa"/>
-            </w:tcMar>
-            <w:vAlign w:val="center"/>
-            <w:hideMark/>
-          </w:tcPr>
-          <w:p>
-            <w:pPr>
-              <w:jc w:val="right"/>
-              <w:rPr>
-                <w:rFonts w:ascii="Arial" w:hAnsi="Arial" w:cs="Arial"/>
-              </w:rPr>
-            </w:pPr>
-            <w:r>
-              <w:rPr>
-                <w:rFonts w:ascii="Arial" w:hAnsi="Arial" w:cs="Arial"/>
-              </w:rPr>
-              <w:t>0.16</w:t>
+            </w:pPr>
+            <w:r>
+              <w:t>0.65</w:t>
+            </w:r>
+          </w:p>
+        </w:tc>
+        <w:tc>
+          <w:tcPr>
+            <w:tcW w:w="1200" w:type="dxa"/>
+            <w:shd w:val="clear" w:color="auto" w:fill="auto"/>
+            <w:tcMar>
+              <w:top w:w="0" w:type="dxa"/>
+              <w:left w:w="75" w:type="dxa"/>
+              <w:bottom w:w="0" w:type="dxa"/>
+              <w:right w:w="75" w:type="dxa"/>
+            </w:tcMar>
+            <w:vAlign w:val="center"/>
+            <w:hideMark/>
+          </w:tcPr>
+          <w:p>
+            <w:pPr>
+              <w:jc w:val="right"/>
+            </w:pPr>
+            <w:r>
+              <w:t>0.20</w:t>
+            </w:r>
+          </w:p>
+        </w:tc>
+        <w:tc>
+          <w:tcPr>
+            <w:tcW w:w="1200" w:type="dxa"/>
+            <w:shd w:val="clear" w:color="auto" w:fill="auto"/>
+            <w:tcMar>
+              <w:top w:w="0" w:type="dxa"/>
+              <w:left w:w="75" w:type="dxa"/>
+              <w:bottom w:w="0" w:type="dxa"/>
+              <w:right w:w="75" w:type="dxa"/>
+            </w:tcMar>
+            <w:vAlign w:val="center"/>
+            <w:hideMark/>
+          </w:tcPr>
+          <w:p>
+            <w:pPr>
+              <w:jc w:val="right"/>
+            </w:pPr>
+            <w:r>
+              <w:t>7.78</w:t>
+            </w:r>
+          </w:p>
+        </w:tc>
+        <w:tc>
+          <w:tcPr>
+            <w:tcW w:w="1200" w:type="dxa"/>
+            <w:shd w:val="clear" w:color="auto" w:fill="auto"/>
+            <w:tcMar>
+              <w:top w:w="0" w:type="dxa"/>
+              <w:left w:w="75" w:type="dxa"/>
+              <w:bottom w:w="0" w:type="dxa"/>
+              <w:right w:w="75" w:type="dxa"/>
+            </w:tcMar>
+            <w:vAlign w:val="center"/>
+            <w:hideMark/>
+          </w:tcPr>
+          <w:p>
+            <w:pPr>
+              <w:jc w:val="right"/>
+            </w:pPr>
+            <w:r>
+              <w:t>2.25</w:t>
             </w:r>
           </w:p>
         </w:tc>
@@ -1456,15 +1177,7 @@
             <w:hideMark/>
           </w:tcPr>
           <w:p>
-            <w:pPr>
-              <w:rPr>
-                <w:rFonts w:ascii="Arial" w:hAnsi="Arial" w:cs="Arial"/>
-              </w:rPr>
-            </w:pPr>
-            <w:r>
-              <w:rPr>
-                <w:rFonts w:ascii="Arial" w:hAnsi="Arial" w:cs="Arial"/>
-              </w:rPr>
+            <w:r>
               <w:t>LEMON (EEG)</w:t>
             </w:r>
           </w:p>
@@ -1483,15 +1196,7 @@
             <w:hideMark/>
           </w:tcPr>
           <w:p>
-            <w:pPr>
-              <w:rPr>
-                <w:rFonts w:ascii="Arial" w:hAnsi="Arial" w:cs="Arial"/>
-              </w:rPr>
-            </w:pPr>
-            <w:r>
-              <w:rPr>
-                <w:rFonts w:ascii="Arial" w:hAnsi="Arial" w:cs="Arial"/>
-              </w:rPr>
+            <w:r>
               <w:t>shallow</w:t>
             </w:r>
           </w:p>
@@ -1512,99 +1217,75 @@
           <w:p>
             <w:pPr>
               <w:jc w:val="right"/>
-              <w:rPr>
-                <w:rFonts w:ascii="Arial" w:hAnsi="Arial" w:cs="Arial"/>
-              </w:rPr>
-            </w:pPr>
-            <w:r>
-              <w:rPr>
-                <w:rFonts w:ascii="Arial" w:hAnsi="Arial" w:cs="Arial"/>
-              </w:rPr>
-              <w:t>0.67</w:t>
-            </w:r>
-          </w:p>
-        </w:tc>
-        <w:tc>
-          <w:tcPr>
-            <w:tcW w:w="1200" w:type="dxa"/>
-            <w:shd w:val="clear" w:color="auto" w:fill="auto"/>
-            <w:tcMar>
-              <w:top w:w="0" w:type="dxa"/>
-              <w:left w:w="75" w:type="dxa"/>
-              <w:bottom w:w="0" w:type="dxa"/>
-              <w:right w:w="75" w:type="dxa"/>
-            </w:tcMar>
-            <w:vAlign w:val="center"/>
-            <w:hideMark/>
-          </w:tcPr>
-          <w:p>
-            <w:pPr>
-              <w:jc w:val="right"/>
-              <w:rPr>
-                <w:rFonts w:ascii="Arial" w:hAnsi="Arial" w:cs="Arial"/>
-              </w:rPr>
-            </w:pPr>
-            <w:r>
-              <w:rPr>
-                <w:rFonts w:ascii="Arial" w:hAnsi="Arial" w:cs="Arial"/>
-              </w:rPr>
-              <w:t>0.09</w:t>
-            </w:r>
-          </w:p>
-        </w:tc>
-        <w:tc>
-          <w:tcPr>
-            <w:tcW w:w="1200" w:type="dxa"/>
-            <w:shd w:val="clear" w:color="auto" w:fill="auto"/>
-            <w:tcMar>
-              <w:top w:w="0" w:type="dxa"/>
-              <w:left w:w="75" w:type="dxa"/>
-              <w:bottom w:w="0" w:type="dxa"/>
-              <w:right w:w="75" w:type="dxa"/>
-            </w:tcMar>
-            <w:vAlign w:val="center"/>
-            <w:hideMark/>
-          </w:tcPr>
-          <w:p>
-            <w:pPr>
-              <w:jc w:val="right"/>
-              <w:rPr>
-                <w:rFonts w:ascii="Arial" w:hAnsi="Arial" w:cs="Arial"/>
-              </w:rPr>
-            </w:pPr>
-            <w:r>
-              <w:rPr>
-                <w:rFonts w:ascii="Arial" w:hAnsi="Arial" w:cs="Arial"/>
-              </w:rPr>
-              <w:t>9.05</w:t>
-            </w:r>
-          </w:p>
-        </w:tc>
-        <w:tc>
-          <w:tcPr>
-            <w:tcW w:w="1200" w:type="dxa"/>
-            <w:shd w:val="clear" w:color="auto" w:fill="auto"/>
-            <w:tcMar>
-              <w:top w:w="0" w:type="dxa"/>
-              <w:left w:w="75" w:type="dxa"/>
-              <w:bottom w:w="0" w:type="dxa"/>
-              <w:right w:w="75" w:type="dxa"/>
-            </w:tcMar>
-            <w:vAlign w:val="center"/>
-            <w:hideMark/>
-          </w:tcPr>
-          <w:p>
-            <w:pPr>
-              <w:jc w:val="right"/>
-              <w:rPr>
-                <w:rFonts w:ascii="Arial" w:hAnsi="Arial" w:cs="Arial"/>
-              </w:rPr>
-            </w:pPr>
-            <w:r>
-              <w:rPr>
-                <w:rFonts w:ascii="Arial" w:hAnsi="Arial" w:cs="Arial"/>
-              </w:rPr>
-              <w:t>0.09</w:t>
+            </w:pPr>
+            <w:r>
+              <w:t>0.69</w:t>
+            </w:r>
+          </w:p>
+        </w:tc>
+        <w:tc>
+          <w:tcPr>
+            <w:tcW w:w="1200" w:type="dxa"/>
+            <w:shd w:val="clear" w:color="auto" w:fill="auto"/>
+            <w:tcMar>
+              <w:top w:w="0" w:type="dxa"/>
+              <w:left w:w="75" w:type="dxa"/>
+              <w:bottom w:w="0" w:type="dxa"/>
+              <w:right w:w="75" w:type="dxa"/>
+            </w:tcMar>
+            <w:vAlign w:val="center"/>
+            <w:hideMark/>
+          </w:tcPr>
+          <w:p>
+            <w:pPr>
+              <w:jc w:val="right"/>
+            </w:pPr>
+            <w:r>
+              <w:t>0.08</w:t>
+            </w:r>
+          </w:p>
+        </w:tc>
+        <w:tc>
+          <w:tcPr>
+            <w:tcW w:w="1200" w:type="dxa"/>
+            <w:shd w:val="clear" w:color="auto" w:fill="auto"/>
+            <w:tcMar>
+              <w:top w:w="0" w:type="dxa"/>
+              <w:left w:w="75" w:type="dxa"/>
+              <w:bottom w:w="0" w:type="dxa"/>
+              <w:right w:w="75" w:type="dxa"/>
+            </w:tcMar>
+            <w:vAlign w:val="center"/>
+            <w:hideMark/>
+          </w:tcPr>
+          <w:p>
+            <w:pPr>
+              <w:jc w:val="right"/>
+            </w:pPr>
+            <w:r>
+              <w:t>8.80</w:t>
+            </w:r>
+          </w:p>
+        </w:tc>
+        <w:tc>
+          <w:tcPr>
+            <w:tcW w:w="1200" w:type="dxa"/>
+            <w:shd w:val="clear" w:color="auto" w:fill="auto"/>
+            <w:tcMar>
+              <w:top w:w="0" w:type="dxa"/>
+              <w:left w:w="75" w:type="dxa"/>
+              <w:bottom w:w="0" w:type="dxa"/>
+              <w:right w:w="75" w:type="dxa"/>
+            </w:tcMar>
+            <w:vAlign w:val="center"/>
+            <w:hideMark/>
+          </w:tcPr>
+          <w:p>
+            <w:pPr>
+              <w:jc w:val="right"/>
+            </w:pPr>
+            <w:r>
+              <w:t>1.58</w:t>
             </w:r>
           </w:p>
         </w:tc>
@@ -1624,15 +1305,7 @@
             <w:hideMark/>
           </w:tcPr>
           <w:p>
-            <w:pPr>
-              <w:rPr>
-                <w:rFonts w:ascii="Arial" w:hAnsi="Arial" w:cs="Arial"/>
-              </w:rPr>
-            </w:pPr>
-            <w:r>
-              <w:rPr>
-                <w:rFonts w:ascii="Arial" w:hAnsi="Arial" w:cs="Arial"/>
-              </w:rPr>
+            <w:r>
               <w:t>LEMON (EEG)</w:t>
             </w:r>
           </w:p>
@@ -1651,15 +1324,7 @@
             <w:hideMark/>
           </w:tcPr>
           <w:p>
-            <w:pPr>
-              <w:rPr>
-                <w:rFonts w:ascii="Arial" w:hAnsi="Arial" w:cs="Arial"/>
-              </w:rPr>
-            </w:pPr>
-            <w:r>
-              <w:rPr>
-                <w:rFonts w:ascii="Arial" w:hAnsi="Arial" w:cs="Arial"/>
-              </w:rPr>
+            <w:r>
               <w:t>filterbank-source</w:t>
             </w:r>
           </w:p>
@@ -1680,14 +1345,8 @@
           <w:p>
             <w:pPr>
               <w:jc w:val="right"/>
-              <w:rPr>
-                <w:rFonts w:ascii="Arial" w:hAnsi="Arial" w:cs="Arial"/>
-              </w:rPr>
-            </w:pPr>
-            <w:r>
-              <w:rPr>
-                <w:rFonts w:ascii="Arial" w:hAnsi="Arial" w:cs="Arial"/>
-              </w:rPr>
+            </w:pPr>
+            <w:r>
               <w:t>0.65</w:t>
             </w:r>
           </w:p>
@@ -1708,14 +1367,8 @@
           <w:p>
             <w:pPr>
               <w:jc w:val="right"/>
-              <w:rPr>
-                <w:rFonts w:ascii="Arial" w:hAnsi="Arial" w:cs="Arial"/>
-              </w:rPr>
-            </w:pPr>
-            <w:r>
-              <w:rPr>
-                <w:rFonts w:ascii="Arial" w:hAnsi="Arial" w:cs="Arial"/>
-              </w:rPr>
+            </w:pPr>
+            <w:r>
               <w:t>0.12</w:t>
             </w:r>
           </w:p>
@@ -1736,14 +1389,8 @@
           <w:p>
             <w:pPr>
               <w:jc w:val="right"/>
-              <w:rPr>
-                <w:rFonts w:ascii="Arial" w:hAnsi="Arial" w:cs="Arial"/>
-              </w:rPr>
-            </w:pPr>
-            <w:r>
-              <w:rPr>
-                <w:rFonts w:ascii="Arial" w:hAnsi="Arial" w:cs="Arial"/>
-              </w:rPr>
+            </w:pPr>
+            <w:r>
               <w:t>8.93</w:t>
             </w:r>
           </w:p>
@@ -1764,15 +1411,9 @@
           <w:p>
             <w:pPr>
               <w:jc w:val="right"/>
-              <w:rPr>
-                <w:rFonts w:ascii="Arial" w:hAnsi="Arial" w:cs="Arial"/>
-              </w:rPr>
-            </w:pPr>
-            <w:r>
-              <w:rPr>
-                <w:rFonts w:ascii="Arial" w:hAnsi="Arial" w:cs="Arial"/>
-              </w:rPr>
-              <w:t>0.12</w:t>
+            </w:pPr>
+            <w:r>
+              <w:t>1.56</w:t>
             </w:r>
           </w:p>
         </w:tc>
@@ -1792,15 +1433,7 @@
             <w:hideMark/>
           </w:tcPr>
           <w:p>
-            <w:pPr>
-              <w:rPr>
-                <w:rFonts w:ascii="Arial" w:hAnsi="Arial" w:cs="Arial"/>
-              </w:rPr>
-            </w:pPr>
-            <w:r>
-              <w:rPr>
-                <w:rFonts w:ascii="Arial" w:hAnsi="Arial" w:cs="Arial"/>
-              </w:rPr>
+            <w:r>
               <w:t>LEMON (EEG)</w:t>
             </w:r>
           </w:p>
@@ -1819,15 +1452,7 @@
             <w:hideMark/>
           </w:tcPr>
           <w:p>
-            <w:pPr>
-              <w:rPr>
-                <w:rFonts w:ascii="Arial" w:hAnsi="Arial" w:cs="Arial"/>
-              </w:rPr>
-            </w:pPr>
-            <w:r>
-              <w:rPr>
-                <w:rFonts w:ascii="Arial" w:hAnsi="Arial" w:cs="Arial"/>
-              </w:rPr>
+            <w:r>
               <w:t>filterbank-riemann</w:t>
             </w:r>
           </w:p>
@@ -1848,14 +1473,8 @@
           <w:p>
             <w:pPr>
               <w:jc w:val="right"/>
-              <w:rPr>
-                <w:rFonts w:ascii="Arial" w:hAnsi="Arial" w:cs="Arial"/>
-              </w:rPr>
-            </w:pPr>
-            <w:r>
-              <w:rPr>
-                <w:rFonts w:ascii="Arial" w:hAnsi="Arial" w:cs="Arial"/>
-              </w:rPr>
+            </w:pPr>
+            <w:r>
               <w:t>0.51</w:t>
             </w:r>
           </w:p>
@@ -1876,14 +1495,8 @@
           <w:p>
             <w:pPr>
               <w:jc w:val="right"/>
-              <w:rPr>
-                <w:rFonts w:ascii="Arial" w:hAnsi="Arial" w:cs="Arial"/>
-              </w:rPr>
-            </w:pPr>
-            <w:r>
-              <w:rPr>
-                <w:rFonts w:ascii="Arial" w:hAnsi="Arial" w:cs="Arial"/>
-              </w:rPr>
+            </w:pPr>
+            <w:r>
               <w:t>0.13</w:t>
             </w:r>
           </w:p>
@@ -1904,14 +1517,8 @@
           <w:p>
             <w:pPr>
               <w:jc w:val="right"/>
-              <w:rPr>
-                <w:rFonts w:ascii="Arial" w:hAnsi="Arial" w:cs="Arial"/>
-              </w:rPr>
-            </w:pPr>
-            <w:r>
-              <w:rPr>
-                <w:rFonts w:ascii="Arial" w:hAnsi="Arial" w:cs="Arial"/>
-              </w:rPr>
+            </w:pPr>
+            <w:r>
               <w:t>11.00</w:t>
             </w:r>
           </w:p>
@@ -1932,15 +1539,9 @@
           <w:p>
             <w:pPr>
               <w:jc w:val="right"/>
-              <w:rPr>
-                <w:rFonts w:ascii="Arial" w:hAnsi="Arial" w:cs="Arial"/>
-              </w:rPr>
-            </w:pPr>
-            <w:r>
-              <w:rPr>
-                <w:rFonts w:ascii="Arial" w:hAnsi="Arial" w:cs="Arial"/>
-              </w:rPr>
-              <w:t>0.13</w:t>
+            </w:pPr>
+            <w:r>
+              <w:t>1.73</w:t>
             </w:r>
           </w:p>
         </w:tc>
@@ -1960,15 +1561,7 @@
             <w:hideMark/>
           </w:tcPr>
           <w:p>
-            <w:pPr>
-              <w:rPr>
-                <w:rFonts w:ascii="Arial" w:hAnsi="Arial" w:cs="Arial"/>
-              </w:rPr>
-            </w:pPr>
-            <w:r>
-              <w:rPr>
-                <w:rFonts w:ascii="Arial" w:hAnsi="Arial" w:cs="Arial"/>
-              </w:rPr>
+            <w:r>
               <w:t>LEMON (EEG)</w:t>
             </w:r>
           </w:p>
@@ -1987,15 +1580,7 @@
             <w:hideMark/>
           </w:tcPr>
           <w:p>
-            <w:pPr>
-              <w:rPr>
-                <w:rFonts w:ascii="Arial" w:hAnsi="Arial" w:cs="Arial"/>
-              </w:rPr>
-            </w:pPr>
-            <w:r>
-              <w:rPr>
-                <w:rFonts w:ascii="Arial" w:hAnsi="Arial" w:cs="Arial"/>
-              </w:rPr>
+            <w:r>
               <w:t>handcrafted</w:t>
             </w:r>
           </w:p>
@@ -2016,14 +1601,8 @@
           <w:p>
             <w:pPr>
               <w:jc w:val="right"/>
-              <w:rPr>
-                <w:rFonts w:ascii="Arial" w:hAnsi="Arial" w:cs="Arial"/>
-              </w:rPr>
-            </w:pPr>
-            <w:r>
-              <w:rPr>
-                <w:rFonts w:ascii="Arial" w:hAnsi="Arial" w:cs="Arial"/>
-              </w:rPr>
+            </w:pPr>
+            <w:r>
               <w:t>0.50</w:t>
             </w:r>
           </w:p>
@@ -2044,14 +1623,8 @@
           <w:p>
             <w:pPr>
               <w:jc w:val="right"/>
-              <w:rPr>
-                <w:rFonts w:ascii="Arial" w:hAnsi="Arial" w:cs="Arial"/>
-              </w:rPr>
-            </w:pPr>
-            <w:r>
-              <w:rPr>
-                <w:rFonts w:ascii="Arial" w:hAnsi="Arial" w:cs="Arial"/>
-              </w:rPr>
+            </w:pPr>
+            <w:r>
               <w:t>0.13</w:t>
             </w:r>
           </w:p>
@@ -2072,14 +1645,8 @@
           <w:p>
             <w:pPr>
               <w:jc w:val="right"/>
-              <w:rPr>
-                <w:rFonts w:ascii="Arial" w:hAnsi="Arial" w:cs="Arial"/>
-              </w:rPr>
-            </w:pPr>
-            <w:r>
-              <w:rPr>
-                <w:rFonts w:ascii="Arial" w:hAnsi="Arial" w:cs="Arial"/>
-              </w:rPr>
+            </w:pPr>
+            <w:r>
               <w:t>10.26</w:t>
             </w:r>
           </w:p>
@@ -2100,15 +1667,9 @@
           <w:p>
             <w:pPr>
               <w:jc w:val="right"/>
-              <w:rPr>
-                <w:rFonts w:ascii="Arial" w:hAnsi="Arial" w:cs="Arial"/>
-              </w:rPr>
-            </w:pPr>
-            <w:r>
-              <w:rPr>
-                <w:rFonts w:ascii="Arial" w:hAnsi="Arial" w:cs="Arial"/>
-              </w:rPr>
-              <w:t>0.13</w:t>
+            </w:pPr>
+            <w:r>
+              <w:t>1.76</w:t>
             </w:r>
           </w:p>
         </w:tc>
@@ -2128,15 +1689,7 @@
             <w:hideMark/>
           </w:tcPr>
           <w:p>
-            <w:pPr>
-              <w:rPr>
-                <w:rFonts w:ascii="Arial" w:hAnsi="Arial" w:cs="Arial"/>
-              </w:rPr>
-            </w:pPr>
-            <w:r>
-              <w:rPr>
-                <w:rFonts w:ascii="Arial" w:hAnsi="Arial" w:cs="Arial"/>
-              </w:rPr>
+            <w:r>
               <w:t>LEMON (EEG)</w:t>
             </w:r>
           </w:p>
@@ -2155,15 +1708,7 @@
             <w:hideMark/>
           </w:tcPr>
           <w:p>
-            <w:pPr>
-              <w:rPr>
-                <w:rFonts w:ascii="Arial" w:hAnsi="Arial" w:cs="Arial"/>
-              </w:rPr>
-            </w:pPr>
-            <w:r>
-              <w:rPr>
-                <w:rFonts w:ascii="Arial" w:hAnsi="Arial" w:cs="Arial"/>
-              </w:rPr>
+            <w:r>
               <w:t>dummy</w:t>
             </w:r>
           </w:p>
@@ -2184,14 +1729,8 @@
           <w:p>
             <w:pPr>
               <w:jc w:val="right"/>
-              <w:rPr>
-                <w:rFonts w:ascii="Arial" w:hAnsi="Arial" w:cs="Arial"/>
-              </w:rPr>
-            </w:pPr>
-            <w:r>
-              <w:rPr>
-                <w:rFonts w:ascii="Arial" w:hAnsi="Arial" w:cs="Arial"/>
-              </w:rPr>
+            </w:pPr>
+            <w:r>
               <w:t>-0.13</w:t>
             </w:r>
           </w:p>
@@ -2212,14 +1751,8 @@
           <w:p>
             <w:pPr>
               <w:jc w:val="right"/>
-              <w:rPr>
-                <w:rFonts w:ascii="Arial" w:hAnsi="Arial" w:cs="Arial"/>
-              </w:rPr>
-            </w:pPr>
-            <w:r>
-              <w:rPr>
-                <w:rFonts w:ascii="Arial" w:hAnsi="Arial" w:cs="Arial"/>
-              </w:rPr>
+            </w:pPr>
+            <w:r>
               <w:t>0.17</w:t>
             </w:r>
           </w:p>
@@ -2240,14 +1773,8 @@
           <w:p>
             <w:pPr>
               <w:jc w:val="right"/>
-              <w:rPr>
-                <w:rFonts w:ascii="Arial" w:hAnsi="Arial" w:cs="Arial"/>
-              </w:rPr>
-            </w:pPr>
-            <w:r>
-              <w:rPr>
-                <w:rFonts w:ascii="Arial" w:hAnsi="Arial" w:cs="Arial"/>
-              </w:rPr>
+            </w:pPr>
+            <w:r>
               <w:t>18.70</w:t>
             </w:r>
           </w:p>
@@ -2268,15 +1795,9 @@
           <w:p>
             <w:pPr>
               <w:jc w:val="right"/>
-              <w:rPr>
-                <w:rFonts w:ascii="Arial" w:hAnsi="Arial" w:cs="Arial"/>
-              </w:rPr>
-            </w:pPr>
-            <w:r>
-              <w:rPr>
-                <w:rFonts w:ascii="Arial" w:hAnsi="Arial" w:cs="Arial"/>
-              </w:rPr>
-              <w:t>0.17</w:t>
+            </w:pPr>
+            <w:r>
+              <w:t>1.60</w:t>
             </w:r>
           </w:p>
         </w:tc>
@@ -2296,15 +1817,7 @@
             <w:hideMark/>
           </w:tcPr>
           <w:p>
-            <w:pPr>
-              <w:rPr>
-                <w:rFonts w:ascii="Arial" w:hAnsi="Arial" w:cs="Arial"/>
-              </w:rPr>
-            </w:pPr>
-            <w:r>
-              <w:rPr>
-                <w:rFonts w:ascii="Arial" w:hAnsi="Arial" w:cs="Arial"/>
-              </w:rPr>
+            <w:r>
               <w:t>CHBP (EEG)</w:t>
             </w:r>
           </w:p>
@@ -2323,15 +1836,7 @@
             <w:hideMark/>
           </w:tcPr>
           <w:p>
-            <w:pPr>
-              <w:rPr>
-                <w:rFonts w:ascii="Arial" w:hAnsi="Arial" w:cs="Arial"/>
-              </w:rPr>
-            </w:pPr>
-            <w:r>
-              <w:rPr>
-                <w:rFonts w:ascii="Arial" w:hAnsi="Arial" w:cs="Arial"/>
-              </w:rPr>
+            <w:r>
               <w:t>deep</w:t>
             </w:r>
           </w:p>
@@ -2352,99 +1857,75 @@
           <w:p>
             <w:pPr>
               <w:jc w:val="right"/>
-              <w:rPr>
-                <w:rFonts w:ascii="Arial" w:hAnsi="Arial" w:cs="Arial"/>
-              </w:rPr>
-            </w:pPr>
-            <w:r>
-              <w:rPr>
-                <w:rFonts w:ascii="Arial" w:hAnsi="Arial" w:cs="Arial"/>
-              </w:rPr>
-              <w:t>-0.16</w:t>
-            </w:r>
-          </w:p>
-        </w:tc>
-        <w:tc>
-          <w:tcPr>
-            <w:tcW w:w="1200" w:type="dxa"/>
-            <w:shd w:val="clear" w:color="auto" w:fill="auto"/>
-            <w:tcMar>
-              <w:top w:w="0" w:type="dxa"/>
-              <w:left w:w="75" w:type="dxa"/>
-              <w:bottom w:w="0" w:type="dxa"/>
-              <w:right w:w="75" w:type="dxa"/>
-            </w:tcMar>
-            <w:vAlign w:val="center"/>
-            <w:hideMark/>
-          </w:tcPr>
-          <w:p>
-            <w:pPr>
-              <w:jc w:val="right"/>
-              <w:rPr>
-                <w:rFonts w:ascii="Arial" w:hAnsi="Arial" w:cs="Arial"/>
-              </w:rPr>
-            </w:pPr>
-            <w:r>
-              <w:rPr>
-                <w:rFonts w:ascii="Arial" w:hAnsi="Arial" w:cs="Arial"/>
-              </w:rPr>
-              <w:t>0.30</w:t>
-            </w:r>
-          </w:p>
-        </w:tc>
-        <w:tc>
-          <w:tcPr>
-            <w:tcW w:w="1200" w:type="dxa"/>
-            <w:shd w:val="clear" w:color="auto" w:fill="auto"/>
-            <w:tcMar>
-              <w:top w:w="0" w:type="dxa"/>
-              <w:left w:w="75" w:type="dxa"/>
-              <w:bottom w:w="0" w:type="dxa"/>
-              <w:right w:w="75" w:type="dxa"/>
-            </w:tcMar>
-            <w:vAlign w:val="center"/>
-            <w:hideMark/>
-          </w:tcPr>
-          <w:p>
-            <w:pPr>
-              <w:jc w:val="right"/>
-              <w:rPr>
-                <w:rFonts w:ascii="Arial" w:hAnsi="Arial" w:cs="Arial"/>
-              </w:rPr>
-            </w:pPr>
-            <w:r>
-              <w:rPr>
-                <w:rFonts w:ascii="Arial" w:hAnsi="Arial" w:cs="Arial"/>
-              </w:rPr>
-              <w:t>7.35</w:t>
-            </w:r>
-          </w:p>
-        </w:tc>
-        <w:tc>
-          <w:tcPr>
-            <w:tcW w:w="1200" w:type="dxa"/>
-            <w:shd w:val="clear" w:color="auto" w:fill="auto"/>
-            <w:tcMar>
-              <w:top w:w="0" w:type="dxa"/>
-              <w:left w:w="75" w:type="dxa"/>
-              <w:bottom w:w="0" w:type="dxa"/>
-              <w:right w:w="75" w:type="dxa"/>
-            </w:tcMar>
-            <w:vAlign w:val="center"/>
-            <w:hideMark/>
-          </w:tcPr>
-          <w:p>
-            <w:pPr>
-              <w:jc w:val="right"/>
-              <w:rPr>
-                <w:rFonts w:ascii="Arial" w:hAnsi="Arial" w:cs="Arial"/>
-              </w:rPr>
-            </w:pPr>
-            <w:r>
-              <w:rPr>
-                <w:rFonts w:ascii="Arial" w:hAnsi="Arial" w:cs="Arial"/>
-              </w:rPr>
-              <w:t>0.30</w:t>
+            </w:pPr>
+            <w:r>
+              <w:t>-0.10</w:t>
+            </w:r>
+          </w:p>
+        </w:tc>
+        <w:tc>
+          <w:tcPr>
+            <w:tcW w:w="1200" w:type="dxa"/>
+            <w:shd w:val="clear" w:color="auto" w:fill="auto"/>
+            <w:tcMar>
+              <w:top w:w="0" w:type="dxa"/>
+              <w:left w:w="75" w:type="dxa"/>
+              <w:bottom w:w="0" w:type="dxa"/>
+              <w:right w:w="75" w:type="dxa"/>
+            </w:tcMar>
+            <w:vAlign w:val="center"/>
+            <w:hideMark/>
+          </w:tcPr>
+          <w:p>
+            <w:pPr>
+              <w:jc w:val="right"/>
+            </w:pPr>
+            <w:r>
+              <w:t>0.28</w:t>
+            </w:r>
+          </w:p>
+        </w:tc>
+        <w:tc>
+          <w:tcPr>
+            <w:tcW w:w="1200" w:type="dxa"/>
+            <w:shd w:val="clear" w:color="auto" w:fill="auto"/>
+            <w:tcMar>
+              <w:top w:w="0" w:type="dxa"/>
+              <w:left w:w="75" w:type="dxa"/>
+              <w:bottom w:w="0" w:type="dxa"/>
+              <w:right w:w="75" w:type="dxa"/>
+            </w:tcMar>
+            <w:vAlign w:val="center"/>
+            <w:hideMark/>
+          </w:tcPr>
+          <w:p>
+            <w:pPr>
+              <w:jc w:val="right"/>
+            </w:pPr>
+            <w:r>
+              <w:t>7.14</w:t>
+            </w:r>
+          </w:p>
+        </w:tc>
+        <w:tc>
+          <w:tcPr>
+            <w:tcW w:w="1200" w:type="dxa"/>
+            <w:shd w:val="clear" w:color="auto" w:fill="auto"/>
+            <w:tcMar>
+              <w:top w:w="0" w:type="dxa"/>
+              <w:left w:w="75" w:type="dxa"/>
+              <w:bottom w:w="0" w:type="dxa"/>
+              <w:right w:w="75" w:type="dxa"/>
+            </w:tcMar>
+            <w:vAlign w:val="center"/>
+            <w:hideMark/>
+          </w:tcPr>
+          <w:p>
+            <w:pPr>
+              <w:jc w:val="right"/>
+            </w:pPr>
+            <w:r>
+              <w:t>0.65</w:t>
             </w:r>
           </w:p>
         </w:tc>
@@ -2464,15 +1945,7 @@
             <w:hideMark/>
           </w:tcPr>
           <w:p>
-            <w:pPr>
-              <w:rPr>
-                <w:rFonts w:ascii="Arial" w:hAnsi="Arial" w:cs="Arial"/>
-              </w:rPr>
-            </w:pPr>
-            <w:r>
-              <w:rPr>
-                <w:rFonts w:ascii="Arial" w:hAnsi="Arial" w:cs="Arial"/>
-              </w:rPr>
+            <w:r>
               <w:t>CHBP (EEG)</w:t>
             </w:r>
           </w:p>
@@ -2491,15 +1964,7 @@
             <w:hideMark/>
           </w:tcPr>
           <w:p>
-            <w:pPr>
-              <w:rPr>
-                <w:rFonts w:ascii="Arial" w:hAnsi="Arial" w:cs="Arial"/>
-              </w:rPr>
-            </w:pPr>
-            <w:r>
-              <w:rPr>
-                <w:rFonts w:ascii="Arial" w:hAnsi="Arial" w:cs="Arial"/>
-              </w:rPr>
+            <w:r>
               <w:t>shallow</w:t>
             </w:r>
           </w:p>
@@ -2520,99 +1985,75 @@
           <w:p>
             <w:pPr>
               <w:jc w:val="right"/>
-              <w:rPr>
-                <w:rFonts w:ascii="Arial" w:hAnsi="Arial" w:cs="Arial"/>
-              </w:rPr>
-            </w:pPr>
-            <w:r>
-              <w:rPr>
-                <w:rFonts w:ascii="Arial" w:hAnsi="Arial" w:cs="Arial"/>
-              </w:rPr>
-              <w:t>0.05</w:t>
-            </w:r>
-          </w:p>
-        </w:tc>
-        <w:tc>
-          <w:tcPr>
-            <w:tcW w:w="1200" w:type="dxa"/>
-            <w:shd w:val="clear" w:color="auto" w:fill="auto"/>
-            <w:tcMar>
-              <w:top w:w="0" w:type="dxa"/>
-              <w:left w:w="75" w:type="dxa"/>
-              <w:bottom w:w="0" w:type="dxa"/>
-              <w:right w:w="75" w:type="dxa"/>
-            </w:tcMar>
-            <w:vAlign w:val="center"/>
-            <w:hideMark/>
-          </w:tcPr>
-          <w:p>
-            <w:pPr>
-              <w:jc w:val="right"/>
-              <w:rPr>
-                <w:rFonts w:ascii="Arial" w:hAnsi="Arial" w:cs="Arial"/>
-              </w:rPr>
-            </w:pPr>
-            <w:r>
-              <w:rPr>
-                <w:rFonts w:ascii="Arial" w:hAnsi="Arial" w:cs="Arial"/>
-              </w:rPr>
-              <w:t>0.31</w:t>
-            </w:r>
-          </w:p>
-        </w:tc>
-        <w:tc>
-          <w:tcPr>
-            <w:tcW w:w="1200" w:type="dxa"/>
-            <w:shd w:val="clear" w:color="auto" w:fill="auto"/>
-            <w:tcMar>
-              <w:top w:w="0" w:type="dxa"/>
-              <w:left w:w="75" w:type="dxa"/>
-              <w:bottom w:w="0" w:type="dxa"/>
-              <w:right w:w="75" w:type="dxa"/>
-            </w:tcMar>
-            <w:vAlign w:val="center"/>
-            <w:hideMark/>
-          </w:tcPr>
-          <w:p>
-            <w:pPr>
-              <w:jc w:val="right"/>
-              <w:rPr>
-                <w:rFonts w:ascii="Arial" w:hAnsi="Arial" w:cs="Arial"/>
-              </w:rPr>
-            </w:pPr>
-            <w:r>
-              <w:rPr>
-                <w:rFonts w:ascii="Arial" w:hAnsi="Arial" w:cs="Arial"/>
-              </w:rPr>
-              <w:t>6.70</w:t>
-            </w:r>
-          </w:p>
-        </w:tc>
-        <w:tc>
-          <w:tcPr>
-            <w:tcW w:w="1200" w:type="dxa"/>
-            <w:shd w:val="clear" w:color="auto" w:fill="auto"/>
-            <w:tcMar>
-              <w:top w:w="0" w:type="dxa"/>
-              <w:left w:w="75" w:type="dxa"/>
-              <w:bottom w:w="0" w:type="dxa"/>
-              <w:right w:w="75" w:type="dxa"/>
-            </w:tcMar>
-            <w:vAlign w:val="center"/>
-            <w:hideMark/>
-          </w:tcPr>
-          <w:p>
-            <w:pPr>
-              <w:jc w:val="right"/>
-              <w:rPr>
-                <w:rFonts w:ascii="Arial" w:hAnsi="Arial" w:cs="Arial"/>
-              </w:rPr>
-            </w:pPr>
-            <w:r>
-              <w:rPr>
-                <w:rFonts w:ascii="Arial" w:hAnsi="Arial" w:cs="Arial"/>
-              </w:rPr>
-              <w:t>0.31</w:t>
+            </w:pPr>
+            <w:r>
+              <w:t>0.03</w:t>
+            </w:r>
+          </w:p>
+        </w:tc>
+        <w:tc>
+          <w:tcPr>
+            <w:tcW w:w="1200" w:type="dxa"/>
+            <w:shd w:val="clear" w:color="auto" w:fill="auto"/>
+            <w:tcMar>
+              <w:top w:w="0" w:type="dxa"/>
+              <w:left w:w="75" w:type="dxa"/>
+              <w:bottom w:w="0" w:type="dxa"/>
+              <w:right w:w="75" w:type="dxa"/>
+            </w:tcMar>
+            <w:vAlign w:val="center"/>
+            <w:hideMark/>
+          </w:tcPr>
+          <w:p>
+            <w:pPr>
+              <w:jc w:val="right"/>
+            </w:pPr>
+            <w:r>
+              <w:t>0.38</w:t>
+            </w:r>
+          </w:p>
+        </w:tc>
+        <w:tc>
+          <w:tcPr>
+            <w:tcW w:w="1200" w:type="dxa"/>
+            <w:shd w:val="clear" w:color="auto" w:fill="auto"/>
+            <w:tcMar>
+              <w:top w:w="0" w:type="dxa"/>
+              <w:left w:w="75" w:type="dxa"/>
+              <w:bottom w:w="0" w:type="dxa"/>
+              <w:right w:w="75" w:type="dxa"/>
+            </w:tcMar>
+            <w:vAlign w:val="center"/>
+            <w:hideMark/>
+          </w:tcPr>
+          <w:p>
+            <w:pPr>
+              <w:jc w:val="right"/>
+            </w:pPr>
+            <w:r>
+              <w:t>6.74</w:t>
+            </w:r>
+          </w:p>
+        </w:tc>
+        <w:tc>
+          <w:tcPr>
+            <w:tcW w:w="1200" w:type="dxa"/>
+            <w:shd w:val="clear" w:color="auto" w:fill="auto"/>
+            <w:tcMar>
+              <w:top w:w="0" w:type="dxa"/>
+              <w:left w:w="75" w:type="dxa"/>
+              <w:bottom w:w="0" w:type="dxa"/>
+              <w:right w:w="75" w:type="dxa"/>
+            </w:tcMar>
+            <w:vAlign w:val="center"/>
+            <w:hideMark/>
+          </w:tcPr>
+          <w:p>
+            <w:pPr>
+              <w:jc w:val="right"/>
+            </w:pPr>
+            <w:r>
+              <w:t>0.96</w:t>
             </w:r>
           </w:p>
         </w:tc>
@@ -2632,15 +2073,7 @@
             <w:hideMark/>
           </w:tcPr>
           <w:p>
-            <w:pPr>
-              <w:rPr>
-                <w:rFonts w:ascii="Arial" w:hAnsi="Arial" w:cs="Arial"/>
-              </w:rPr>
-            </w:pPr>
-            <w:r>
-              <w:rPr>
-                <w:rFonts w:ascii="Arial" w:hAnsi="Arial" w:cs="Arial"/>
-              </w:rPr>
+            <w:r>
               <w:t>CHBP (EEG)</w:t>
             </w:r>
           </w:p>
@@ -2659,15 +2092,7 @@
             <w:hideMark/>
           </w:tcPr>
           <w:p>
-            <w:pPr>
-              <w:rPr>
-                <w:rFonts w:ascii="Arial" w:hAnsi="Arial" w:cs="Arial"/>
-              </w:rPr>
-            </w:pPr>
-            <w:r>
-              <w:rPr>
-                <w:rFonts w:ascii="Arial" w:hAnsi="Arial" w:cs="Arial"/>
-              </w:rPr>
+            <w:r>
               <w:t>filterbank-source</w:t>
             </w:r>
           </w:p>
@@ -2688,14 +2113,8 @@
           <w:p>
             <w:pPr>
               <w:jc w:val="right"/>
-              <w:rPr>
-                <w:rFonts w:ascii="Arial" w:hAnsi="Arial" w:cs="Arial"/>
-              </w:rPr>
-            </w:pPr>
-            <w:r>
-              <w:rPr>
-                <w:rFonts w:ascii="Arial" w:hAnsi="Arial" w:cs="Arial"/>
-              </w:rPr>
+            </w:pPr>
+            <w:r>
               <w:t>-1.49</w:t>
             </w:r>
           </w:p>
@@ -2716,14 +2135,8 @@
           <w:p>
             <w:pPr>
               <w:jc w:val="right"/>
-              <w:rPr>
-                <w:rFonts w:ascii="Arial" w:hAnsi="Arial" w:cs="Arial"/>
-              </w:rPr>
-            </w:pPr>
-            <w:r>
-              <w:rPr>
-                <w:rFonts w:ascii="Arial" w:hAnsi="Arial" w:cs="Arial"/>
-              </w:rPr>
+            </w:pPr>
+            <w:r>
               <w:t>4.67</w:t>
             </w:r>
           </w:p>
@@ -2744,14 +2157,8 @@
           <w:p>
             <w:pPr>
               <w:jc w:val="right"/>
-              <w:rPr>
-                <w:rFonts w:ascii="Arial" w:hAnsi="Arial" w:cs="Arial"/>
-              </w:rPr>
-            </w:pPr>
-            <w:r>
-              <w:rPr>
-                <w:rFonts w:ascii="Arial" w:hAnsi="Arial" w:cs="Arial"/>
-              </w:rPr>
+            </w:pPr>
+            <w:r>
               <w:t>7.76</w:t>
             </w:r>
           </w:p>
@@ -2772,15 +2179,9 @@
           <w:p>
             <w:pPr>
               <w:jc w:val="right"/>
-              <w:rPr>
-                <w:rFonts w:ascii="Arial" w:hAnsi="Arial" w:cs="Arial"/>
-              </w:rPr>
-            </w:pPr>
-            <w:r>
-              <w:rPr>
-                <w:rFonts w:ascii="Arial" w:hAnsi="Arial" w:cs="Arial"/>
-              </w:rPr>
-              <w:t>4.67</w:t>
+            </w:pPr>
+            <w:r>
+              <w:t>2.05</w:t>
             </w:r>
           </w:p>
         </w:tc>
@@ -2800,15 +2201,7 @@
             <w:hideMark/>
           </w:tcPr>
           <w:p>
-            <w:pPr>
-              <w:rPr>
-                <w:rFonts w:ascii="Arial" w:hAnsi="Arial" w:cs="Arial"/>
-              </w:rPr>
-            </w:pPr>
-            <w:r>
-              <w:rPr>
-                <w:rFonts w:ascii="Arial" w:hAnsi="Arial" w:cs="Arial"/>
-              </w:rPr>
+            <w:r>
               <w:t>CHBP (EEG)</w:t>
             </w:r>
           </w:p>
@@ -2827,15 +2220,7 @@
             <w:hideMark/>
           </w:tcPr>
           <w:p>
-            <w:pPr>
-              <w:rPr>
-                <w:rFonts w:ascii="Arial" w:hAnsi="Arial" w:cs="Arial"/>
-              </w:rPr>
-            </w:pPr>
-            <w:r>
-              <w:rPr>
-                <w:rFonts w:ascii="Arial" w:hAnsi="Arial" w:cs="Arial"/>
-              </w:rPr>
+            <w:r>
               <w:t>filterbank-riemann</w:t>
             </w:r>
           </w:p>
@@ -2856,14 +2241,8 @@
           <w:p>
             <w:pPr>
               <w:jc w:val="right"/>
-              <w:rPr>
-                <w:rFonts w:ascii="Arial" w:hAnsi="Arial" w:cs="Arial"/>
-              </w:rPr>
-            </w:pPr>
-            <w:r>
-              <w:rPr>
-                <w:rFonts w:ascii="Arial" w:hAnsi="Arial" w:cs="Arial"/>
-              </w:rPr>
+            </w:pPr>
+            <w:r>
               <w:t>-0.01</w:t>
             </w:r>
           </w:p>
@@ -2884,14 +2263,8 @@
           <w:p>
             <w:pPr>
               <w:jc w:val="right"/>
-              <w:rPr>
-                <w:rFonts w:ascii="Arial" w:hAnsi="Arial" w:cs="Arial"/>
-              </w:rPr>
-            </w:pPr>
-            <w:r>
-              <w:rPr>
-                <w:rFonts w:ascii="Arial" w:hAnsi="Arial" w:cs="Arial"/>
-              </w:rPr>
+            </w:pPr>
+            <w:r>
               <w:t>0.13</w:t>
             </w:r>
           </w:p>
@@ -2912,14 +2285,8 @@
           <w:p>
             <w:pPr>
               <w:jc w:val="right"/>
-              <w:rPr>
-                <w:rFonts w:ascii="Arial" w:hAnsi="Arial" w:cs="Arial"/>
-              </w:rPr>
-            </w:pPr>
-            <w:r>
-              <w:rPr>
-                <w:rFonts w:ascii="Arial" w:hAnsi="Arial" w:cs="Arial"/>
-              </w:rPr>
+            </w:pPr>
+            <w:r>
               <w:t>7.17</w:t>
             </w:r>
           </w:p>
@@ -2940,15 +2307,9 @@
           <w:p>
             <w:pPr>
               <w:jc w:val="right"/>
-              <w:rPr>
-                <w:rFonts w:ascii="Arial" w:hAnsi="Arial" w:cs="Arial"/>
-              </w:rPr>
-            </w:pPr>
-            <w:r>
-              <w:rPr>
-                <w:rFonts w:ascii="Arial" w:hAnsi="Arial" w:cs="Arial"/>
-              </w:rPr>
-              <w:t>0.13</w:t>
+            </w:pPr>
+            <w:r>
+              <w:t>0.63</w:t>
             </w:r>
           </w:p>
         </w:tc>
@@ -2968,15 +2329,7 @@
             <w:hideMark/>
           </w:tcPr>
           <w:p>
-            <w:pPr>
-              <w:rPr>
-                <w:rFonts w:ascii="Arial" w:hAnsi="Arial" w:cs="Arial"/>
-              </w:rPr>
-            </w:pPr>
-            <w:r>
-              <w:rPr>
-                <w:rFonts w:ascii="Arial" w:hAnsi="Arial" w:cs="Arial"/>
-              </w:rPr>
+            <w:r>
               <w:t>CHBP (EEG)</w:t>
             </w:r>
           </w:p>
@@ -2995,15 +2348,7 @@
             <w:hideMark/>
           </w:tcPr>
           <w:p>
-            <w:pPr>
-              <w:rPr>
-                <w:rFonts w:ascii="Arial" w:hAnsi="Arial" w:cs="Arial"/>
-              </w:rPr>
-            </w:pPr>
-            <w:r>
-              <w:rPr>
-                <w:rFonts w:ascii="Arial" w:hAnsi="Arial" w:cs="Arial"/>
-              </w:rPr>
+            <w:r>
               <w:t>handcrafted</w:t>
             </w:r>
           </w:p>
@@ -3024,14 +2369,8 @@
           <w:p>
             <w:pPr>
               <w:jc w:val="right"/>
-              <w:rPr>
-                <w:rFonts w:ascii="Arial" w:hAnsi="Arial" w:cs="Arial"/>
-              </w:rPr>
-            </w:pPr>
-            <w:r>
-              <w:rPr>
-                <w:rFonts w:ascii="Arial" w:hAnsi="Arial" w:cs="Arial"/>
-              </w:rPr>
+            </w:pPr>
+            <w:r>
               <w:t>0.19</w:t>
             </w:r>
           </w:p>
@@ -3052,14 +2391,8 @@
           <w:p>
             <w:pPr>
               <w:jc w:val="right"/>
-              <w:rPr>
-                <w:rFonts w:ascii="Arial" w:hAnsi="Arial" w:cs="Arial"/>
-              </w:rPr>
-            </w:pPr>
-            <w:r>
-              <w:rPr>
-                <w:rFonts w:ascii="Arial" w:hAnsi="Arial" w:cs="Arial"/>
-              </w:rPr>
+            </w:pPr>
+            <w:r>
               <w:t>0.19</w:t>
             </w:r>
           </w:p>
@@ -3080,14 +2413,8 @@
           <w:p>
             <w:pPr>
               <w:jc w:val="right"/>
-              <w:rPr>
-                <w:rFonts w:ascii="Arial" w:hAnsi="Arial" w:cs="Arial"/>
-              </w:rPr>
-            </w:pPr>
-            <w:r>
-              <w:rPr>
-                <w:rFonts w:ascii="Arial" w:hAnsi="Arial" w:cs="Arial"/>
-              </w:rPr>
+            </w:pPr>
+            <w:r>
               <w:t>6.40</w:t>
             </w:r>
           </w:p>
@@ -3108,15 +2435,9 @@
           <w:p>
             <w:pPr>
               <w:jc w:val="right"/>
-              <w:rPr>
-                <w:rFonts w:ascii="Arial" w:hAnsi="Arial" w:cs="Arial"/>
-              </w:rPr>
-            </w:pPr>
-            <w:r>
-              <w:rPr>
-                <w:rFonts w:ascii="Arial" w:hAnsi="Arial" w:cs="Arial"/>
-              </w:rPr>
-              <w:t>0.19</w:t>
+            </w:pPr>
+            <w:r>
+              <w:t>0.61</w:t>
             </w:r>
           </w:p>
         </w:tc>
@@ -3136,15 +2457,7 @@
             <w:hideMark/>
           </w:tcPr>
           <w:p>
-            <w:pPr>
-              <w:rPr>
-                <w:rFonts w:ascii="Arial" w:hAnsi="Arial" w:cs="Arial"/>
-              </w:rPr>
-            </w:pPr>
-            <w:r>
-              <w:rPr>
-                <w:rFonts w:ascii="Arial" w:hAnsi="Arial" w:cs="Arial"/>
-              </w:rPr>
+            <w:r>
               <w:t>CHBP (EEG)</w:t>
             </w:r>
           </w:p>
@@ -3163,15 +2476,7 @@
             <w:hideMark/>
           </w:tcPr>
           <w:p>
-            <w:pPr>
-              <w:rPr>
-                <w:rFonts w:ascii="Arial" w:hAnsi="Arial" w:cs="Arial"/>
-              </w:rPr>
-            </w:pPr>
-            <w:r>
-              <w:rPr>
-                <w:rFonts w:ascii="Arial" w:hAnsi="Arial" w:cs="Arial"/>
-              </w:rPr>
+            <w:r>
               <w:t>dummy</w:t>
             </w:r>
           </w:p>
@@ -3192,14 +2497,8 @@
           <w:p>
             <w:pPr>
               <w:jc w:val="right"/>
-              <w:rPr>
-                <w:rFonts w:ascii="Arial" w:hAnsi="Arial" w:cs="Arial"/>
-              </w:rPr>
-            </w:pPr>
-            <w:r>
-              <w:rPr>
-                <w:rFonts w:ascii="Arial" w:hAnsi="Arial" w:cs="Arial"/>
-              </w:rPr>
+            </w:pPr>
+            <w:r>
               <w:t>-0.04</w:t>
             </w:r>
           </w:p>
@@ -3220,14 +2519,8 @@
           <w:p>
             <w:pPr>
               <w:jc w:val="right"/>
-              <w:rPr>
-                <w:rFonts w:ascii="Arial" w:hAnsi="Arial" w:cs="Arial"/>
-              </w:rPr>
-            </w:pPr>
-            <w:r>
-              <w:rPr>
-                <w:rFonts w:ascii="Arial" w:hAnsi="Arial" w:cs="Arial"/>
-              </w:rPr>
+            </w:pPr>
+            <w:r>
               <w:t>0.05</w:t>
             </w:r>
           </w:p>
@@ -3248,14 +2541,8 @@
           <w:p>
             <w:pPr>
               <w:jc w:val="right"/>
-              <w:rPr>
-                <w:rFonts w:ascii="Arial" w:hAnsi="Arial" w:cs="Arial"/>
-              </w:rPr>
-            </w:pPr>
-            <w:r>
-              <w:rPr>
-                <w:rFonts w:ascii="Arial" w:hAnsi="Arial" w:cs="Arial"/>
-              </w:rPr>
+            </w:pPr>
+            <w:r>
               <w:t>7.33</w:t>
             </w:r>
           </w:p>
@@ -3276,15 +2563,9 @@
           <w:p>
             <w:pPr>
               <w:jc w:val="right"/>
-              <w:rPr>
-                <w:rFonts w:ascii="Arial" w:hAnsi="Arial" w:cs="Arial"/>
-              </w:rPr>
-            </w:pPr>
-            <w:r>
-              <w:rPr>
-                <w:rFonts w:ascii="Arial" w:hAnsi="Arial" w:cs="Arial"/>
-              </w:rPr>
-              <w:t>0.05</w:t>
+            </w:pPr>
+            <w:r>
+              <w:t>0.83</w:t>
             </w:r>
           </w:p>
         </w:tc>
@@ -3304,15 +2585,7 @@
             <w:hideMark/>
           </w:tcPr>
           <w:p>
-            <w:pPr>
-              <w:rPr>
-                <w:rFonts w:ascii="Arial" w:hAnsi="Arial" w:cs="Arial"/>
-              </w:rPr>
-            </w:pPr>
-            <w:r>
-              <w:rPr>
-                <w:rFonts w:ascii="Arial" w:hAnsi="Arial" w:cs="Arial"/>
-              </w:rPr>
+            <w:r>
               <w:t>TUAB (EEG)</w:t>
             </w:r>
           </w:p>
@@ -3331,15 +2604,7 @@
             <w:hideMark/>
           </w:tcPr>
           <w:p>
-            <w:pPr>
-              <w:rPr>
-                <w:rFonts w:ascii="Arial" w:hAnsi="Arial" w:cs="Arial"/>
-              </w:rPr>
-            </w:pPr>
-            <w:r>
-              <w:rPr>
-                <w:rFonts w:ascii="Arial" w:hAnsi="Arial" w:cs="Arial"/>
-              </w:rPr>
+            <w:r>
               <w:t>deep</w:t>
             </w:r>
           </w:p>
@@ -3360,99 +2625,75 @@
           <w:p>
             <w:pPr>
               <w:jc w:val="right"/>
-              <w:rPr>
-                <w:rFonts w:ascii="Arial" w:hAnsi="Arial" w:cs="Arial"/>
-              </w:rPr>
-            </w:pPr>
-            <w:r>
-              <w:rPr>
-                <w:rFonts w:ascii="Arial" w:hAnsi="Arial" w:cs="Arial"/>
-              </w:rPr>
-              <w:t>0.59</w:t>
-            </w:r>
-          </w:p>
-        </w:tc>
-        <w:tc>
-          <w:tcPr>
-            <w:tcW w:w="1200" w:type="dxa"/>
-            <w:shd w:val="clear" w:color="auto" w:fill="auto"/>
-            <w:tcMar>
-              <w:top w:w="0" w:type="dxa"/>
-              <w:left w:w="75" w:type="dxa"/>
-              <w:bottom w:w="0" w:type="dxa"/>
-              <w:right w:w="75" w:type="dxa"/>
-            </w:tcMar>
-            <w:vAlign w:val="center"/>
-            <w:hideMark/>
-          </w:tcPr>
-          <w:p>
-            <w:pPr>
-              <w:jc w:val="right"/>
-              <w:rPr>
-                <w:rFonts w:ascii="Arial" w:hAnsi="Arial" w:cs="Arial"/>
-              </w:rPr>
-            </w:pPr>
-            <w:r>
-              <w:rPr>
-                <w:rFonts w:ascii="Arial" w:hAnsi="Arial" w:cs="Arial"/>
-              </w:rPr>
-              <w:t>0.05</w:t>
-            </w:r>
-          </w:p>
-        </w:tc>
-        <w:tc>
-          <w:tcPr>
-            <w:tcW w:w="1200" w:type="dxa"/>
-            <w:shd w:val="clear" w:color="auto" w:fill="auto"/>
-            <w:tcMar>
-              <w:top w:w="0" w:type="dxa"/>
-              <w:left w:w="75" w:type="dxa"/>
-              <w:bottom w:w="0" w:type="dxa"/>
-              <w:right w:w="75" w:type="dxa"/>
-            </w:tcMar>
-            <w:vAlign w:val="center"/>
-            <w:hideMark/>
-          </w:tcPr>
-          <w:p>
-            <w:pPr>
-              <w:jc w:val="right"/>
-              <w:rPr>
-                <w:rFonts w:ascii="Arial" w:hAnsi="Arial" w:cs="Arial"/>
-              </w:rPr>
-            </w:pPr>
-            <w:r>
-              <w:rPr>
-                <w:rFonts w:ascii="Arial" w:hAnsi="Arial" w:cs="Arial"/>
-              </w:rPr>
-              <w:t>8.13</w:t>
-            </w:r>
-          </w:p>
-        </w:tc>
-        <w:tc>
-          <w:tcPr>
-            <w:tcW w:w="1200" w:type="dxa"/>
-            <w:shd w:val="clear" w:color="auto" w:fill="auto"/>
-            <w:tcMar>
-              <w:top w:w="0" w:type="dxa"/>
-              <w:left w:w="75" w:type="dxa"/>
-              <w:bottom w:w="0" w:type="dxa"/>
-              <w:right w:w="75" w:type="dxa"/>
-            </w:tcMar>
-            <w:vAlign w:val="center"/>
-            <w:hideMark/>
-          </w:tcPr>
-          <w:p>
-            <w:pPr>
-              <w:jc w:val="right"/>
-              <w:rPr>
-                <w:rFonts w:ascii="Arial" w:hAnsi="Arial" w:cs="Arial"/>
-              </w:rPr>
-            </w:pPr>
-            <w:r>
-              <w:rPr>
-                <w:rFonts w:ascii="Arial" w:hAnsi="Arial" w:cs="Arial"/>
-              </w:rPr>
-              <w:t>0.05</w:t>
+            </w:pPr>
+            <w:r>
+              <w:t>0.58</w:t>
+            </w:r>
+          </w:p>
+        </w:tc>
+        <w:tc>
+          <w:tcPr>
+            <w:tcW w:w="1200" w:type="dxa"/>
+            <w:shd w:val="clear" w:color="auto" w:fill="auto"/>
+            <w:tcMar>
+              <w:top w:w="0" w:type="dxa"/>
+              <w:left w:w="75" w:type="dxa"/>
+              <w:bottom w:w="0" w:type="dxa"/>
+              <w:right w:w="75" w:type="dxa"/>
+            </w:tcMar>
+            <w:vAlign w:val="center"/>
+            <w:hideMark/>
+          </w:tcPr>
+          <w:p>
+            <w:pPr>
+              <w:jc w:val="right"/>
+            </w:pPr>
+            <w:r>
+              <w:t>0.08</w:t>
+            </w:r>
+          </w:p>
+        </w:tc>
+        <w:tc>
+          <w:tcPr>
+            <w:tcW w:w="1200" w:type="dxa"/>
+            <w:shd w:val="clear" w:color="auto" w:fill="auto"/>
+            <w:tcMar>
+              <w:top w:w="0" w:type="dxa"/>
+              <w:left w:w="75" w:type="dxa"/>
+              <w:bottom w:w="0" w:type="dxa"/>
+              <w:right w:w="75" w:type="dxa"/>
+            </w:tcMar>
+            <w:vAlign w:val="center"/>
+            <w:hideMark/>
+          </w:tcPr>
+          <w:p>
+            <w:pPr>
+              <w:jc w:val="right"/>
+            </w:pPr>
+            <w:r>
+              <w:t>7.99</w:t>
+            </w:r>
+          </w:p>
+        </w:tc>
+        <w:tc>
+          <w:tcPr>
+            <w:tcW w:w="1200" w:type="dxa"/>
+            <w:shd w:val="clear" w:color="auto" w:fill="auto"/>
+            <w:tcMar>
+              <w:top w:w="0" w:type="dxa"/>
+              <w:left w:w="75" w:type="dxa"/>
+              <w:bottom w:w="0" w:type="dxa"/>
+              <w:right w:w="75" w:type="dxa"/>
+            </w:tcMar>
+            <w:vAlign w:val="center"/>
+            <w:hideMark/>
+          </w:tcPr>
+          <w:p>
+            <w:pPr>
+              <w:jc w:val="right"/>
+            </w:pPr>
+            <w:r>
+              <w:t>0.55</w:t>
             </w:r>
           </w:p>
         </w:tc>
@@ -3472,15 +2713,7 @@
             <w:hideMark/>
           </w:tcPr>
           <w:p>
-            <w:pPr>
-              <w:rPr>
-                <w:rFonts w:ascii="Arial" w:hAnsi="Arial" w:cs="Arial"/>
-              </w:rPr>
-            </w:pPr>
-            <w:r>
-              <w:rPr>
-                <w:rFonts w:ascii="Arial" w:hAnsi="Arial" w:cs="Arial"/>
-              </w:rPr>
+            <w:r>
               <w:t>TUAB (EEG)</w:t>
             </w:r>
           </w:p>
@@ -3499,15 +2732,7 @@
             <w:hideMark/>
           </w:tcPr>
           <w:p>
-            <w:pPr>
-              <w:rPr>
-                <w:rFonts w:ascii="Arial" w:hAnsi="Arial" w:cs="Arial"/>
-              </w:rPr>
-            </w:pPr>
-            <w:r>
-              <w:rPr>
-                <w:rFonts w:ascii="Arial" w:hAnsi="Arial" w:cs="Arial"/>
-              </w:rPr>
+            <w:r>
               <w:t>shallow</w:t>
             </w:r>
           </w:p>
@@ -3528,42 +2753,30 @@
           <w:p>
             <w:pPr>
               <w:jc w:val="right"/>
-              <w:rPr>
-                <w:rFonts w:ascii="Arial" w:hAnsi="Arial" w:cs="Arial"/>
-              </w:rPr>
-            </w:pPr>
-            <w:r>
-              <w:rPr>
-                <w:rFonts w:ascii="Arial" w:hAnsi="Arial" w:cs="Arial"/>
-              </w:rPr>
-              <w:t>0.60</w:t>
-            </w:r>
-          </w:p>
-        </w:tc>
-        <w:tc>
-          <w:tcPr>
-            <w:tcW w:w="1200" w:type="dxa"/>
-            <w:shd w:val="clear" w:color="auto" w:fill="auto"/>
-            <w:tcMar>
-              <w:top w:w="0" w:type="dxa"/>
-              <w:left w:w="75" w:type="dxa"/>
-              <w:bottom w:w="0" w:type="dxa"/>
-              <w:right w:w="75" w:type="dxa"/>
-            </w:tcMar>
-            <w:vAlign w:val="center"/>
-            <w:hideMark/>
-          </w:tcPr>
-          <w:p>
-            <w:pPr>
-              <w:jc w:val="right"/>
-              <w:rPr>
-                <w:rFonts w:ascii="Arial" w:hAnsi="Arial" w:cs="Arial"/>
-              </w:rPr>
-            </w:pPr>
-            <w:r>
-              <w:rPr>
-                <w:rFonts w:ascii="Arial" w:hAnsi="Arial" w:cs="Arial"/>
-              </w:rPr>
+            </w:pPr>
+            <w:r>
+              <w:t>0.61</w:t>
+            </w:r>
+          </w:p>
+        </w:tc>
+        <w:tc>
+          <w:tcPr>
+            <w:tcW w:w="1200" w:type="dxa"/>
+            <w:shd w:val="clear" w:color="auto" w:fill="auto"/>
+            <w:tcMar>
+              <w:top w:w="0" w:type="dxa"/>
+              <w:left w:w="75" w:type="dxa"/>
+              <w:bottom w:w="0" w:type="dxa"/>
+              <w:right w:w="75" w:type="dxa"/>
+            </w:tcMar>
+            <w:vAlign w:val="center"/>
+            <w:hideMark/>
+          </w:tcPr>
+          <w:p>
+            <w:pPr>
+              <w:jc w:val="right"/>
+            </w:pPr>
+            <w:r>
               <w:t>0.04</w:t>
             </w:r>
           </w:p>
@@ -3584,43 +2797,31 @@
           <w:p>
             <w:pPr>
               <w:jc w:val="right"/>
-              <w:rPr>
-                <w:rFonts w:ascii="Arial" w:hAnsi="Arial" w:cs="Arial"/>
-              </w:rPr>
-            </w:pPr>
-            <w:r>
-              <w:rPr>
-                <w:rFonts w:ascii="Arial" w:hAnsi="Arial" w:cs="Arial"/>
-              </w:rPr>
-              <w:t>7.96</w:t>
-            </w:r>
-          </w:p>
-        </w:tc>
-        <w:tc>
-          <w:tcPr>
-            <w:tcW w:w="1200" w:type="dxa"/>
-            <w:shd w:val="clear" w:color="auto" w:fill="auto"/>
-            <w:tcMar>
-              <w:top w:w="0" w:type="dxa"/>
-              <w:left w:w="75" w:type="dxa"/>
-              <w:bottom w:w="0" w:type="dxa"/>
-              <w:right w:w="75" w:type="dxa"/>
-            </w:tcMar>
-            <w:vAlign w:val="center"/>
-            <w:hideMark/>
-          </w:tcPr>
-          <w:p>
-            <w:pPr>
-              <w:jc w:val="right"/>
-              <w:rPr>
-                <w:rFonts w:ascii="Arial" w:hAnsi="Arial" w:cs="Arial"/>
-              </w:rPr>
-            </w:pPr>
-            <w:r>
-              <w:rPr>
-                <w:rFonts w:ascii="Arial" w:hAnsi="Arial" w:cs="Arial"/>
-              </w:rPr>
-              <w:t>0.04</w:t>
+            </w:pPr>
+            <w:r>
+              <w:t>7.82</w:t>
+            </w:r>
+          </w:p>
+        </w:tc>
+        <w:tc>
+          <w:tcPr>
+            <w:tcW w:w="1200" w:type="dxa"/>
+            <w:shd w:val="clear" w:color="auto" w:fill="auto"/>
+            <w:tcMar>
+              <w:top w:w="0" w:type="dxa"/>
+              <w:left w:w="75" w:type="dxa"/>
+              <w:bottom w:w="0" w:type="dxa"/>
+              <w:right w:w="75" w:type="dxa"/>
+            </w:tcMar>
+            <w:vAlign w:val="center"/>
+            <w:hideMark/>
+          </w:tcPr>
+          <w:p>
+            <w:pPr>
+              <w:jc w:val="right"/>
+            </w:pPr>
+            <w:r>
+              <w:t>0.38</w:t>
             </w:r>
           </w:p>
         </w:tc>
@@ -3640,15 +2841,7 @@
             <w:hideMark/>
           </w:tcPr>
           <w:p>
-            <w:pPr>
-              <w:rPr>
-                <w:rFonts w:ascii="Arial" w:hAnsi="Arial" w:cs="Arial"/>
-              </w:rPr>
-            </w:pPr>
-            <w:r>
-              <w:rPr>
-                <w:rFonts w:ascii="Arial" w:hAnsi="Arial" w:cs="Arial"/>
-              </w:rPr>
+            <w:r>
               <w:t>TUAB (EEG)</w:t>
             </w:r>
           </w:p>
@@ -3667,15 +2860,7 @@
             <w:hideMark/>
           </w:tcPr>
           <w:p>
-            <w:pPr>
-              <w:rPr>
-                <w:rFonts w:ascii="Arial" w:hAnsi="Arial" w:cs="Arial"/>
-              </w:rPr>
-            </w:pPr>
-            <w:r>
-              <w:rPr>
-                <w:rFonts w:ascii="Arial" w:hAnsi="Arial" w:cs="Arial"/>
-              </w:rPr>
+            <w:r>
               <w:t>filterbank-source</w:t>
             </w:r>
           </w:p>
@@ -3696,14 +2881,8 @@
           <w:p>
             <w:pPr>
               <w:jc w:val="right"/>
-              <w:rPr>
-                <w:rFonts w:ascii="Arial" w:hAnsi="Arial" w:cs="Arial"/>
-              </w:rPr>
-            </w:pPr>
-            <w:r>
-              <w:rPr>
-                <w:rFonts w:ascii="Arial" w:hAnsi="Arial" w:cs="Arial"/>
-              </w:rPr>
+            </w:pPr>
+            <w:r>
               <w:t>0.53</w:t>
             </w:r>
           </w:p>
@@ -3724,14 +2903,8 @@
           <w:p>
             <w:pPr>
               <w:jc w:val="right"/>
-              <w:rPr>
-                <w:rFonts w:ascii="Arial" w:hAnsi="Arial" w:cs="Arial"/>
-              </w:rPr>
-            </w:pPr>
-            <w:r>
-              <w:rPr>
-                <w:rFonts w:ascii="Arial" w:hAnsi="Arial" w:cs="Arial"/>
-              </w:rPr>
+            </w:pPr>
+            <w:r>
               <w:t>0.06</w:t>
             </w:r>
           </w:p>
@@ -3752,14 +2925,8 @@
           <w:p>
             <w:pPr>
               <w:jc w:val="right"/>
-              <w:rPr>
-                <w:rFonts w:ascii="Arial" w:hAnsi="Arial" w:cs="Arial"/>
-              </w:rPr>
-            </w:pPr>
-            <w:r>
-              <w:rPr>
-                <w:rFonts w:ascii="Arial" w:hAnsi="Arial" w:cs="Arial"/>
-              </w:rPr>
+            </w:pPr>
+            <w:r>
               <w:t>8.58</w:t>
             </w:r>
           </w:p>
@@ -3780,15 +2947,9 @@
           <w:p>
             <w:pPr>
               <w:jc w:val="right"/>
-              <w:rPr>
-                <w:rFonts w:ascii="Arial" w:hAnsi="Arial" w:cs="Arial"/>
-              </w:rPr>
-            </w:pPr>
-            <w:r>
-              <w:rPr>
-                <w:rFonts w:ascii="Arial" w:hAnsi="Arial" w:cs="Arial"/>
-              </w:rPr>
-              <w:t>0.06</w:t>
+            </w:pPr>
+            <w:r>
+              <w:t>0.51</w:t>
             </w:r>
           </w:p>
         </w:tc>
@@ -3808,15 +2969,7 @@
             <w:hideMark/>
           </w:tcPr>
           <w:p>
-            <w:pPr>
-              <w:rPr>
-                <w:rFonts w:ascii="Arial" w:hAnsi="Arial" w:cs="Arial"/>
-              </w:rPr>
-            </w:pPr>
-            <w:r>
-              <w:rPr>
-                <w:rFonts w:ascii="Arial" w:hAnsi="Arial" w:cs="Arial"/>
-              </w:rPr>
+            <w:r>
               <w:t>TUAB (EEG)</w:t>
             </w:r>
           </w:p>
@@ -3835,15 +2988,7 @@
             <w:hideMark/>
           </w:tcPr>
           <w:p>
-            <w:pPr>
-              <w:rPr>
-                <w:rFonts w:ascii="Arial" w:hAnsi="Arial" w:cs="Arial"/>
-              </w:rPr>
-            </w:pPr>
-            <w:r>
-              <w:rPr>
-                <w:rFonts w:ascii="Arial" w:hAnsi="Arial" w:cs="Arial"/>
-              </w:rPr>
+            <w:r>
               <w:t>filterbank-riemann</w:t>
             </w:r>
           </w:p>
@@ -3864,14 +3009,8 @@
           <w:p>
             <w:pPr>
               <w:jc w:val="right"/>
-              <w:rPr>
-                <w:rFonts w:ascii="Arial" w:hAnsi="Arial" w:cs="Arial"/>
-              </w:rPr>
-            </w:pPr>
-            <w:r>
-              <w:rPr>
-                <w:rFonts w:ascii="Arial" w:hAnsi="Arial" w:cs="Arial"/>
-              </w:rPr>
+            </w:pPr>
+            <w:r>
               <w:t>0.58</w:t>
             </w:r>
           </w:p>
@@ -3892,14 +3031,8 @@
           <w:p>
             <w:pPr>
               <w:jc w:val="right"/>
-              <w:rPr>
-                <w:rFonts w:ascii="Arial" w:hAnsi="Arial" w:cs="Arial"/>
-              </w:rPr>
-            </w:pPr>
-            <w:r>
-              <w:rPr>
-                <w:rFonts w:ascii="Arial" w:hAnsi="Arial" w:cs="Arial"/>
-              </w:rPr>
+            </w:pPr>
+            <w:r>
               <w:t>0.04</w:t>
             </w:r>
           </w:p>
@@ -3920,14 +3053,8 @@
           <w:p>
             <w:pPr>
               <w:jc w:val="right"/>
-              <w:rPr>
-                <w:rFonts w:ascii="Arial" w:hAnsi="Arial" w:cs="Arial"/>
-              </w:rPr>
-            </w:pPr>
-            <w:r>
-              <w:rPr>
-                <w:rFonts w:ascii="Arial" w:hAnsi="Arial" w:cs="Arial"/>
-              </w:rPr>
+            </w:pPr>
+            <w:r>
               <w:t>8.10</w:t>
             </w:r>
           </w:p>
@@ -3948,15 +3075,9 @@
           <w:p>
             <w:pPr>
               <w:jc w:val="right"/>
-              <w:rPr>
-                <w:rFonts w:ascii="Arial" w:hAnsi="Arial" w:cs="Arial"/>
-              </w:rPr>
-            </w:pPr>
-            <w:r>
-              <w:rPr>
-                <w:rFonts w:ascii="Arial" w:hAnsi="Arial" w:cs="Arial"/>
-              </w:rPr>
-              <w:t>0.04</w:t>
+            </w:pPr>
+            <w:r>
+              <w:t>0.26</w:t>
             </w:r>
           </w:p>
         </w:tc>
@@ -3976,15 +3097,7 @@
             <w:hideMark/>
           </w:tcPr>
           <w:p>
-            <w:pPr>
-              <w:rPr>
-                <w:rFonts w:ascii="Arial" w:hAnsi="Arial" w:cs="Arial"/>
-              </w:rPr>
-            </w:pPr>
-            <w:r>
-              <w:rPr>
-                <w:rFonts w:ascii="Arial" w:hAnsi="Arial" w:cs="Arial"/>
-              </w:rPr>
+            <w:r>
               <w:t>TUAB (EEG)</w:t>
             </w:r>
           </w:p>
@@ -4003,15 +3116,7 @@
             <w:hideMark/>
           </w:tcPr>
           <w:p>
-            <w:pPr>
-              <w:rPr>
-                <w:rFonts w:ascii="Arial" w:hAnsi="Arial" w:cs="Arial"/>
-              </w:rPr>
-            </w:pPr>
-            <w:r>
-              <w:rPr>
-                <w:rFonts w:ascii="Arial" w:hAnsi="Arial" w:cs="Arial"/>
-              </w:rPr>
+            <w:r>
               <w:t>handcrafted</w:t>
             </w:r>
           </w:p>
@@ -4032,14 +3137,8 @@
           <w:p>
             <w:pPr>
               <w:jc w:val="right"/>
-              <w:rPr>
-                <w:rFonts w:ascii="Arial" w:hAnsi="Arial" w:cs="Arial"/>
-              </w:rPr>
-            </w:pPr>
-            <w:r>
-              <w:rPr>
-                <w:rFonts w:ascii="Arial" w:hAnsi="Arial" w:cs="Arial"/>
-              </w:rPr>
+            </w:pPr>
+            <w:r>
               <w:t>0.26</w:t>
             </w:r>
           </w:p>
@@ -4060,14 +3159,8 @@
           <w:p>
             <w:pPr>
               <w:jc w:val="right"/>
-              <w:rPr>
-                <w:rFonts w:ascii="Arial" w:hAnsi="Arial" w:cs="Arial"/>
-              </w:rPr>
-            </w:pPr>
-            <w:r>
-              <w:rPr>
-                <w:rFonts w:ascii="Arial" w:hAnsi="Arial" w:cs="Arial"/>
-              </w:rPr>
+            </w:pPr>
+            <w:r>
               <w:t>0.04</w:t>
             </w:r>
           </w:p>
@@ -4088,14 +3181,8 @@
           <w:p>
             <w:pPr>
               <w:jc w:val="right"/>
-              <w:rPr>
-                <w:rFonts w:ascii="Arial" w:hAnsi="Arial" w:cs="Arial"/>
-              </w:rPr>
-            </w:pPr>
-            <w:r>
-              <w:rPr>
-                <w:rFonts w:ascii="Arial" w:hAnsi="Arial" w:cs="Arial"/>
-              </w:rPr>
+            </w:pPr>
+            <w:r>
               <w:t>11.32</w:t>
             </w:r>
           </w:p>
@@ -4116,15 +3203,9 @@
           <w:p>
             <w:pPr>
               <w:jc w:val="right"/>
-              <w:rPr>
-                <w:rFonts w:ascii="Arial" w:hAnsi="Arial" w:cs="Arial"/>
-              </w:rPr>
-            </w:pPr>
-            <w:r>
-              <w:rPr>
-                <w:rFonts w:ascii="Arial" w:hAnsi="Arial" w:cs="Arial"/>
-              </w:rPr>
-              <w:t>0.04</w:t>
+            </w:pPr>
+            <w:r>
+              <w:t>0.53</w:t>
             </w:r>
           </w:p>
         </w:tc>
@@ -4144,15 +3225,7 @@
             <w:hideMark/>
           </w:tcPr>
           <w:p>
-            <w:pPr>
-              <w:rPr>
-                <w:rFonts w:ascii="Arial" w:hAnsi="Arial" w:cs="Arial"/>
-              </w:rPr>
-            </w:pPr>
-            <w:r>
-              <w:rPr>
-                <w:rFonts w:ascii="Arial" w:hAnsi="Arial" w:cs="Arial"/>
-              </w:rPr>
+            <w:r>
               <w:t>TUAB (EEG)</w:t>
             </w:r>
           </w:p>
@@ -4171,15 +3244,7 @@
             <w:hideMark/>
           </w:tcPr>
           <w:p>
-            <w:pPr>
-              <w:rPr>
-                <w:rFonts w:ascii="Arial" w:hAnsi="Arial" w:cs="Arial"/>
-              </w:rPr>
-            </w:pPr>
-            <w:r>
-              <w:rPr>
-                <w:rFonts w:ascii="Arial" w:hAnsi="Arial" w:cs="Arial"/>
-              </w:rPr>
+            <w:r>
               <w:t>dummy</w:t>
             </w:r>
           </w:p>
@@ -4200,14 +3265,8 @@
           <w:p>
             <w:pPr>
               <w:jc w:val="right"/>
-              <w:rPr>
-                <w:rFonts w:ascii="Arial" w:hAnsi="Arial" w:cs="Arial"/>
-              </w:rPr>
-            </w:pPr>
-            <w:r>
-              <w:rPr>
-                <w:rFonts w:ascii="Arial" w:hAnsi="Arial" w:cs="Arial"/>
-              </w:rPr>
+            </w:pPr>
+            <w:r>
               <w:t>-0.01</w:t>
             </w:r>
           </w:p>
@@ -4228,14 +3287,8 @@
           <w:p>
             <w:pPr>
               <w:jc w:val="right"/>
-              <w:rPr>
-                <w:rFonts w:ascii="Arial" w:hAnsi="Arial" w:cs="Arial"/>
-              </w:rPr>
-            </w:pPr>
-            <w:r>
-              <w:rPr>
-                <w:rFonts w:ascii="Arial" w:hAnsi="Arial" w:cs="Arial"/>
-              </w:rPr>
+            </w:pPr>
+            <w:r>
               <w:t>0.01</w:t>
             </w:r>
           </w:p>
@@ -4256,14 +3309,8 @@
           <w:p>
             <w:pPr>
               <w:jc w:val="right"/>
-              <w:rPr>
-                <w:rFonts w:ascii="Arial" w:hAnsi="Arial" w:cs="Arial"/>
-              </w:rPr>
-            </w:pPr>
-            <w:r>
-              <w:rPr>
-                <w:rFonts w:ascii="Arial" w:hAnsi="Arial" w:cs="Arial"/>
-              </w:rPr>
+            </w:pPr>
+            <w:r>
               <w:t>13.55</w:t>
             </w:r>
           </w:p>
@@ -4284,27 +3331,15 @@
           <w:p>
             <w:pPr>
               <w:jc w:val="right"/>
-              <w:rPr>
-                <w:rFonts w:ascii="Arial" w:hAnsi="Arial" w:cs="Arial"/>
-              </w:rPr>
-            </w:pPr>
-            <w:r>
-              <w:rPr>
-                <w:rFonts w:ascii="Arial" w:hAnsi="Arial" w:cs="Arial"/>
-              </w:rPr>
-              <w:t>0.01</w:t>
+            </w:pPr>
+            <w:r>
+              <w:t>0.82</w:t>
             </w:r>
           </w:p>
         </w:tc>
       </w:tr>
     </w:tbl>
-    <w:p>
-      <w:pPr>
-        <w:rPr>
-          <w:rFonts w:ascii="Arial" w:hAnsi="Arial" w:cs="Arial"/>
-        </w:rPr>
-      </w:pPr>
-    </w:p>
+    <w:p/>
     <w:sectPr>
       <w:pgSz w:w="11906" w:h="16838"/>
       <w:pgMar w:top="1440" w:right="1440" w:bottom="1440" w:left="1440" w:header="708" w:footer="708" w:gutter="0"/>
